--- a/Microcontroladores - Proyecto Caravanas.docx
+++ b/Microcontroladores - Proyecto Caravanas.docx
@@ -1,64 +1,63 @@
 
 <file path=word/document.xml><?xml version="1.0" encoding="utf-8"?>
-<w:document xmlns:mc="http://schemas.openxmlformats.org/markup-compatibility/2006" xmlns:o="urn:schemas-microsoft-com:office:office" xmlns:r="http://schemas.openxmlformats.org/officeDocument/2006/relationships" xmlns:m="http://schemas.openxmlformats.org/officeDocument/2006/math" xmlns:v="urn:schemas-microsoft-com:vml" xmlns:wp="http://schemas.openxmlformats.org/drawingml/2006/wordprocessingDrawing" xmlns:w10="urn:schemas-microsoft-com:office:word" xmlns:w="http://schemas.openxmlformats.org/wordprocessingml/2006/main" xmlns:wne="http://schemas.microsoft.com/office/word/2006/wordml" xmlns:sl="http://schemas.openxmlformats.org/schemaLibrary/2006/main" xmlns:a="http://schemas.openxmlformats.org/drawingml/2006/main" xmlns:pic="http://schemas.openxmlformats.org/drawingml/2006/picture" xmlns:c="http://schemas.openxmlformats.org/drawingml/2006/chart" xmlns:lc="http://schemas.openxmlformats.org/drawingml/2006/lockedCanvas" xmlns:dgm="http://schemas.openxmlformats.org/drawingml/2006/diagram" xmlns:wps="http://schemas.microsoft.com/office/word/2010/wordprocessingShape" xmlns:wpg="http://schemas.microsoft.com/office/word/2010/wordprocessingGroup" xmlns:w14="http://schemas.microsoft.com/office/word/2010/wordml" xmlns:w15="http://schemas.microsoft.com/office/word/2012/wordml" xmlns:w16="http://schemas.microsoft.com/office/word/2018/wordml" xmlns:w16cex="http://schemas.microsoft.com/office/word/2018/wordml/cex" xmlns:w16cid="http://schemas.microsoft.com/office/word/2016/wordml/cid" xmlns="http://schemas.microsoft.com/office/tasks/2019/documenttasks" xmlns:cr="http://schemas.microsoft.com/office/comments/2020/reactions">
+<w:document xmlns:wpc="http://schemas.microsoft.com/office/word/2010/wordprocessingCanvas" xmlns:mc="http://schemas.openxmlformats.org/markup-compatibility/2006" xmlns:o="urn:schemas-microsoft-com:office:office" xmlns:r="http://schemas.openxmlformats.org/officeDocument/2006/relationships" xmlns:m="http://schemas.openxmlformats.org/officeDocument/2006/math" xmlns:v="urn:schemas-microsoft-com:vml" xmlns:wp14="http://schemas.microsoft.com/office/word/2010/wordprocessingDrawing" xmlns:wp="http://schemas.openxmlformats.org/drawingml/2006/wordprocessingDrawing" xmlns:w10="urn:schemas-microsoft-com:office:word" xmlns:w="http://schemas.openxmlformats.org/wordprocessingml/2006/main" xmlns:w14="http://schemas.microsoft.com/office/word/2010/wordml" xmlns:w15="http://schemas.microsoft.com/office/word/2012/wordml" xmlns:wpg="http://schemas.microsoft.com/office/word/2010/wordprocessingGroup" xmlns:wpi="http://schemas.microsoft.com/office/word/2010/wordprocessingInk" xmlns:wne="http://schemas.microsoft.com/office/word/2006/wordml" xmlns:wps="http://schemas.microsoft.com/office/word/2010/wordprocessingShape" mc:Ignorable="w14 w15 wp14">
   <w:body>
     <w:p>
       <w:pPr>
         <w:rPr>
-          <w:b w:val="1"/>
+          <w:b/>
           <w:sz w:val="28"/>
           <w:szCs w:val="28"/>
         </w:rPr>
       </w:pPr>
       <w:r>
         <w:rPr>
-          <w:b w:val="1"/>
-          <w:sz w:val="28"/>
-          <w:szCs w:val="28"/>
-          <w:rtl w:val="0"/>
-        </w:rPr>
-        <w:t xml:space="preserve">Proyecto </w:t>
-      </w:r>
-    </w:p>
-    <w:p>
-      <w:pPr>
-        <w:rPr>
-          <w:b w:val="1"/>
+          <w:b/>
           <w:sz w:val="28"/>
           <w:szCs w:val="28"/>
         </w:rPr>
-      </w:pPr>
-      <w:r>
+        <w:t xml:space="preserve">Proyecto </w:t>
+      </w:r>
+    </w:p>
+    <w:p>
+      <w:pPr>
         <w:rPr>
-          <w:b w:val="1"/>
+          <w:b/>
           <w:sz w:val="28"/>
           <w:szCs w:val="28"/>
-          <w:rtl w:val="0"/>
         </w:rPr>
-        <w:t xml:space="preserve">“Lectura de Caravanas Digitales”.</w:t>
-      </w:r>
-    </w:p>
-    <w:p>
-      <w:pPr>
-        <w:rPr/>
-      </w:pPr>
-      <w:r>
-        <w:rPr/>
+      </w:pPr>
+      <w:r>
+        <w:rPr>
+          <w:b/>
+          <w:sz w:val="28"/>
+          <w:szCs w:val="28"/>
+        </w:rPr>
+        <w:t>“Lectura de Caravanas Digitales”.</w:t>
+      </w:r>
+    </w:p>
+    <w:p>
+      <w:r>
+        <w:rPr>
+          <w:noProof/>
+          <w:lang w:val="es-ES"/>
+        </w:rPr>
         <w:drawing>
-          <wp:inline distB="114300" distT="114300" distL="114300" distR="114300">
+          <wp:inline distT="114300" distB="114300" distL="114300" distR="114300">
             <wp:extent cx="5562600" cy="2628900"/>
-            <wp:effectExtent b="0" l="0" r="0" t="0"/>
+            <wp:effectExtent l="0" t="0" r="0" b="0"/>
             <wp:docPr id="1" name="image2.jpg"/>
-            <a:graphic>
+            <wp:cNvGraphicFramePr/>
+            <a:graphic xmlns:a="http://schemas.openxmlformats.org/drawingml/2006/main">
               <a:graphicData uri="http://schemas.openxmlformats.org/drawingml/2006/picture">
-                <pic:pic>
+                <pic:pic xmlns:pic="http://schemas.openxmlformats.org/drawingml/2006/picture">
                   <pic:nvPicPr>
                     <pic:cNvPr id="0" name="image2.jpg"/>
                     <pic:cNvPicPr preferRelativeResize="0"/>
                   </pic:nvPicPr>
                   <pic:blipFill>
-                    <a:blip r:embed="rId6"/>
-                    <a:srcRect b="0" l="0" r="0" t="0"/>
+                    <a:blip r:embed="rId5"/>
+                    <a:srcRect/>
                     <a:stretch>
                       <a:fillRect/>
                     </a:stretch>
@@ -68,7 +67,9 @@
                       <a:off x="0" y="0"/>
                       <a:ext cx="5562600" cy="2628900"/>
                     </a:xfrm>
-                    <a:prstGeom prst="rect"/>
+                    <a:prstGeom prst="rect">
+                      <a:avLst/>
+                    </a:prstGeom>
                     <a:ln/>
                   </pic:spPr>
                 </pic:pic>
@@ -77,128 +78,77 @@
           </wp:inline>
         </w:drawing>
       </w:r>
-      <w:r>
+    </w:p>
+    <w:p/>
+    <w:p>
+      <w:pPr>
+        <w:pBdr>
+          <w:top w:val="nil"/>
+          <w:left w:val="nil"/>
+          <w:bottom w:val="nil"/>
+          <w:right w:val="nil"/>
+          <w:between w:val="nil"/>
+        </w:pBdr>
         <w:rPr>
-          <w:rtl w:val="0"/>
+          <w:b/>
         </w:rPr>
-      </w:r>
-    </w:p>
-    <w:p>
-      <w:pPr>
-        <w:rPr/>
       </w:pPr>
       <w:r>
         <w:rPr>
-          <w:rtl w:val="0"/>
+          <w:b/>
         </w:rPr>
-      </w:r>
-    </w:p>
-    <w:p>
-      <w:pPr>
-        <w:keepNext w:val="0"/>
-        <w:keepLines w:val="0"/>
-        <w:pageBreakBefore w:val="0"/>
-        <w:widowControl w:val="1"/>
-        <w:pBdr>
-          <w:top w:space="0" w:sz="0" w:val="nil"/>
-          <w:left w:space="0" w:sz="0" w:val="nil"/>
-          <w:bottom w:space="0" w:sz="0" w:val="nil"/>
-          <w:right w:space="0" w:sz="0" w:val="nil"/>
-          <w:between w:space="0" w:sz="0" w:val="nil"/>
-        </w:pBdr>
-        <w:shd w:fill="auto" w:val="clear"/>
-        <w:spacing w:after="0" w:before="0" w:line="276" w:lineRule="auto"/>
-        <w:ind w:left="0" w:right="0" w:firstLine="0"/>
-        <w:jc w:val="left"/>
+        <w:t>Fundamentación</w:t>
+      </w:r>
+    </w:p>
+    <w:p>
+      <w:r>
+        <w:t xml:space="preserve">En el marco de la nueva </w:t>
+      </w:r>
+      <w:proofErr w:type="spellStart"/>
+      <w:r>
+        <w:t>implementacion</w:t>
+      </w:r>
+      <w:proofErr w:type="spellEnd"/>
+      <w:r>
+        <w:t xml:space="preserve"> de caravanas digitales, se requiere Crear un sistema que lea las caravanas en los animales, mediante la tecnología </w:t>
+      </w:r>
+      <w:proofErr w:type="spellStart"/>
+      <w:r>
+        <w:t>Arduino</w:t>
+      </w:r>
+      <w:proofErr w:type="spellEnd"/>
+      <w:r>
+        <w:t xml:space="preserve"> y un módulo RFID FDX.</w:t>
+      </w:r>
+    </w:p>
+    <w:p/>
+    <w:p/>
+    <w:p>
+      <w:pPr>
         <w:rPr>
-          <w:b w:val="1"/>
+          <w:b/>
         </w:rPr>
       </w:pPr>
       <w:r>
         <w:rPr>
-          <w:b w:val="1"/>
-          <w:rtl w:val="0"/>
+          <w:b/>
         </w:rPr>
-        <w:t xml:space="preserve">Fundamentación</w:t>
-      </w:r>
-    </w:p>
-    <w:p>
-      <w:pPr>
-        <w:rPr/>
-      </w:pPr>
-      <w:r>
+        <w:t>Objetivo</w:t>
+      </w:r>
+    </w:p>
+    <w:p>
+      <w:pPr>
         <w:rPr>
-          <w:rtl w:val="0"/>
+          <w:b/>
         </w:rPr>
-        <w:t xml:space="preserve">En el marco de la nueva implementacion de caravanas digitales, se requiere </w:t>
-      </w:r>
+      </w:pPr>
       <w:r>
         <w:rPr>
-          <w:rtl w:val="0"/>
+          <w:noProof/>
+          <w:lang w:val="es-ES"/>
         </w:rPr>
-        <w:t xml:space="preserve">Crear un sistema que lea las caravanas en los animales, mediante la tecnología Arduino y un módulo</w:t>
-      </w:r>
-      <w:r>
-        <w:rPr>
-          <w:rtl w:val="0"/>
-        </w:rPr>
-        <w:t xml:space="preserve"> </w:t>
-      </w:r>
-      <w:r>
-        <w:rPr>
-          <w:rtl w:val="0"/>
-        </w:rPr>
-        <w:t xml:space="preserve">RFID FDX.</w:t>
-      </w:r>
-    </w:p>
-    <w:p>
-      <w:pPr>
-        <w:rPr/>
-      </w:pPr>
-      <w:r>
-        <w:rPr>
-          <w:rtl w:val="0"/>
-        </w:rPr>
-      </w:r>
-    </w:p>
-    <w:p>
-      <w:pPr>
-        <w:rPr/>
-      </w:pPr>
-      <w:r>
-        <w:rPr>
-          <w:rtl w:val="0"/>
-        </w:rPr>
-      </w:r>
-    </w:p>
-    <w:p>
-      <w:pPr>
-        <w:rPr>
-          <w:b w:val="1"/>
-        </w:rPr>
-      </w:pPr>
-      <w:r>
-        <w:rPr>
-          <w:b w:val="1"/>
-          <w:rtl w:val="0"/>
-        </w:rPr>
-        <w:t xml:space="preserve">Objetivo</w:t>
-      </w:r>
-    </w:p>
-    <w:p>
-      <w:pPr>
-        <w:rPr>
-          <w:b w:val="1"/>
-        </w:rPr>
-      </w:pPr>
-      <w:r>
-        <w:rPr>
-          <w:rtl w:val="0"/>
-        </w:rPr>
-      </w:r>
-      <w:r>
         <w:drawing>
-          <wp:anchor allowOverlap="1" behindDoc="0" distB="114300" distT="114300" distL="114300" distR="114300" hidden="0" layoutInCell="1" locked="0" relativeHeight="0" simplePos="0">
+          <wp:anchor distT="114300" distB="114300" distL="114300" distR="114300" simplePos="0" relativeHeight="251658240" behindDoc="0" locked="0" layoutInCell="1" hidden="0" allowOverlap="1">
             <wp:simplePos x="0" y="0"/>
             <wp:positionH relativeFrom="column">
               <wp:posOffset>114300</wp:posOffset>
@@ -207,19 +157,20 @@
               <wp:posOffset>184738</wp:posOffset>
             </wp:positionV>
             <wp:extent cx="1714500" cy="1193795"/>
-            <wp:effectExtent b="0" l="0" r="0" t="0"/>
-            <wp:wrapSquare wrapText="bothSides" distB="114300" distT="114300" distL="114300" distR="114300"/>
+            <wp:effectExtent l="0" t="0" r="0" b="0"/>
+            <wp:wrapSquare wrapText="bothSides" distT="114300" distB="114300" distL="114300" distR="114300"/>
             <wp:docPr id="2" name="image1.jpg"/>
-            <a:graphic>
+            <wp:cNvGraphicFramePr/>
+            <a:graphic xmlns:a="http://schemas.openxmlformats.org/drawingml/2006/main">
               <a:graphicData uri="http://schemas.openxmlformats.org/drawingml/2006/picture">
-                <pic:pic>
+                <pic:pic xmlns:pic="http://schemas.openxmlformats.org/drawingml/2006/picture">
                   <pic:nvPicPr>
                     <pic:cNvPr id="0" name="image1.jpg"/>
                     <pic:cNvPicPr preferRelativeResize="0"/>
                   </pic:nvPicPr>
                   <pic:blipFill>
-                    <a:blip r:embed="rId7"/>
-                    <a:srcRect b="0" l="0" r="0" t="0"/>
+                    <a:blip r:embed="rId6"/>
+                    <a:srcRect/>
                     <a:stretch>
                       <a:fillRect/>
                     </a:stretch>
@@ -229,7 +180,9 @@
                       <a:off x="0" y="0"/>
                       <a:ext cx="1714500" cy="1193795"/>
                     </a:xfrm>
-                    <a:prstGeom prst="rect"/>
+                    <a:prstGeom prst="rect">
+                      <a:avLst/>
+                    </a:prstGeom>
                     <a:ln/>
                   </pic:spPr>
                 </pic:pic>
@@ -241,105 +194,86 @@
     </w:p>
     <w:p>
       <w:pPr>
-        <w:ind w:left="2834.645669291339" w:hanging="2692.9133858267714"/>
-        <w:rPr/>
-      </w:pPr>
-      <w:r>
+        <w:ind w:left="2834" w:hanging="2692"/>
+      </w:pPr>
+      <w:r>
+        <w:t>En el contexto de una “manga”, lugar donde se pasan los animales para  tareas respectivas, como sanidad, clasificación y carga/descarga, es necesario ir tomando el número de identificación. Este, viene grabado en un chip, y en este caso particul</w:t>
+      </w:r>
+      <w:r>
+        <w:t xml:space="preserve">ar adosado a una </w:t>
+      </w:r>
+      <w:proofErr w:type="gramStart"/>
+      <w:r>
+        <w:t>caravana(</w:t>
+      </w:r>
+      <w:proofErr w:type="gramEnd"/>
+      <w:r>
+        <w:t>Identificación plástica adosada en la oreja del animal).</w:t>
+      </w:r>
+    </w:p>
+    <w:p>
+      <w:r>
+        <w:t>El software será capaz de varias tareas a partir de la identificación, como registrar cual está, que se le hizo, registrar calidad, peso y ubicación.</w:t>
+      </w:r>
+    </w:p>
+    <w:p/>
+    <w:p>
+      <w:pPr>
         <w:rPr>
-          <w:rtl w:val="0"/>
+          <w:b/>
         </w:rPr>
-        <w:t xml:space="preserve">En el contexto de una “manga”, lugar donde se pasan los animales para  tareas respectivas, como sanidad, clasificación y carga/descarga, es necesario ir tomando el número de identificación. Este, viene grabado en un chip, y en este caso particular adosado a una caravana(Identificación plástica adosada en la oreja del animal).</w:t>
-      </w:r>
-    </w:p>
-    <w:p>
-      <w:pPr>
-        <w:rPr/>
       </w:pPr>
       <w:r>
         <w:rPr>
-          <w:rtl w:val="0"/>
+          <w:b/>
         </w:rPr>
-        <w:t xml:space="preserve">El software será capaz de varias tareas a partir de la identificación, como registrar cual está, que se le hizo, registrar calidad, peso y ubicación.</w:t>
-      </w:r>
-    </w:p>
-    <w:p>
-      <w:pPr>
-        <w:rPr/>
-      </w:pPr>
-      <w:r>
-        <w:rPr>
-          <w:rtl w:val="0"/>
-        </w:rPr>
-      </w:r>
-    </w:p>
-    <w:p>
-      <w:pPr>
-        <w:ind w:left="0" w:firstLine="0"/>
-        <w:rPr>
-          <w:b w:val="1"/>
-        </w:rPr>
-      </w:pPr>
-      <w:r>
-        <w:rPr>
-          <w:b w:val="1"/>
-          <w:rtl w:val="0"/>
-        </w:rPr>
-        <w:t xml:space="preserve">Requerimientos</w:t>
-      </w:r>
-    </w:p>
-    <w:p>
-      <w:pPr>
-        <w:pStyle w:val="Heading1"/>
+        <w:t>Requerimientos</w:t>
+      </w:r>
+    </w:p>
+    <w:p>
+      <w:pPr>
+        <w:pStyle w:val="Ttulo1"/>
         <w:keepNext w:val="0"/>
         <w:keepLines w:val="0"/>
         <w:numPr>
           <w:ilvl w:val="0"/>
           <w:numId w:val="1"/>
         </w:numPr>
-        <w:pBdr>
-          <w:top w:color="auto" w:space="0" w:sz="0" w:val="none"/>
-          <w:left w:color="auto" w:space="0" w:sz="0" w:val="none"/>
-          <w:bottom w:color="auto" w:space="0" w:sz="0" w:val="none"/>
-          <w:right w:color="auto" w:space="0" w:sz="0" w:val="none"/>
-          <w:between w:color="auto" w:space="0" w:sz="0" w:val="none"/>
-        </w:pBdr>
-        <w:shd w:fill="ffffff" w:val="clear"/>
-        <w:spacing w:after="0" w:before="0" w:line="320" w:lineRule="auto"/>
-        <w:ind w:left="720" w:hanging="360"/>
+        <w:shd w:val="clear" w:color="auto" w:fill="FFFFFF"/>
+        <w:spacing w:before="0" w:after="0" w:line="320" w:lineRule="auto"/>
         <w:rPr>
-          <w:color w:val="0f1111"/>
+          <w:color w:val="0F1111"/>
           <w:sz w:val="22"/>
           <w:szCs w:val="22"/>
         </w:rPr>
       </w:pPr>
-      <w:bookmarkStart w:colFirst="0" w:colLast="0" w:name="_ian6evnf3j8z" w:id="0"/>
+      <w:bookmarkStart w:id="0" w:name="_ian6evnf3j8z" w:colFirst="0" w:colLast="0"/>
       <w:bookmarkEnd w:id="0"/>
+      <w:proofErr w:type="gramStart"/>
       <w:r>
         <w:rPr>
-          <w:color w:val="0f1111"/>
+          <w:color w:val="0F1111"/>
           <w:sz w:val="22"/>
           <w:szCs w:val="22"/>
-          <w:rtl w:val="0"/>
         </w:rPr>
-        <w:t xml:space="preserve">antena Módulo lector de etiquetas para animales para leer RFID FDX-B, </w:t>
-      </w:r>
+        <w:t>antena</w:t>
+      </w:r>
+      <w:proofErr w:type="gramEnd"/>
       <w:r>
         <w:rPr>
-          <w:color w:val="0f1111"/>
+          <w:color w:val="0F1111"/>
           <w:sz w:val="22"/>
           <w:szCs w:val="22"/>
-          <w:rtl w:val="0"/>
         </w:rPr>
-        <w:t xml:space="preserve">ISO11784</w:t>
+        <w:t xml:space="preserve"> </w:t>
       </w:r>
       <w:r>
         <w:rPr>
-          <w:color w:val="0f1111"/>
+          <w:color w:val="0F1111"/>
           <w:sz w:val="22"/>
           <w:szCs w:val="22"/>
-          <w:rtl w:val="0"/>
         </w:rPr>
-        <w:t xml:space="preserve">.</w:t>
+        <w:t>Módulo lector de etiquetas para animales para leer RFID FDX-B, ISO11784.</w:t>
       </w:r>
     </w:p>
     <w:p>
@@ -348,14 +282,17 @@
           <w:ilvl w:val="0"/>
           <w:numId w:val="1"/>
         </w:numPr>
-        <w:ind w:left="720" w:hanging="360"/>
-        <w:rPr/>
-      </w:pPr>
-      <w:r>
-        <w:rPr>
-          <w:rtl w:val="0"/>
-        </w:rPr>
-        <w:t xml:space="preserve">Placa arduino UNO.</w:t>
+      </w:pPr>
+      <w:r>
+        <w:t xml:space="preserve">Placa </w:t>
+      </w:r>
+      <w:proofErr w:type="spellStart"/>
+      <w:r>
+        <w:t>arduino</w:t>
+      </w:r>
+      <w:proofErr w:type="spellEnd"/>
+      <w:r>
+        <w:t xml:space="preserve"> UNO.</w:t>
       </w:r>
     </w:p>
     <w:p>
@@ -364,15 +301,15 @@
           <w:ilvl w:val="0"/>
           <w:numId w:val="1"/>
         </w:numPr>
-        <w:ind w:left="720" w:hanging="360"/>
-        <w:rPr/>
-      </w:pPr>
-      <w:r>
-        <w:rPr>
-          <w:rtl w:val="0"/>
-        </w:rPr>
-        <w:t xml:space="preserve">celular con bluetooth</w:t>
-      </w:r>
+      </w:pPr>
+      <w:r>
+        <w:t xml:space="preserve">celular con </w:t>
+      </w:r>
+      <w:proofErr w:type="spellStart"/>
+      <w:r>
+        <w:t>bluetooth</w:t>
+      </w:r>
+      <w:proofErr w:type="spellEnd"/>
     </w:p>
     <w:p>
       <w:pPr>
@@ -380,14 +317,17 @@
           <w:ilvl w:val="0"/>
           <w:numId w:val="1"/>
         </w:numPr>
-        <w:ind w:left="720" w:hanging="360"/>
-        <w:rPr/>
-      </w:pPr>
-      <w:r>
-        <w:rPr>
-          <w:rtl w:val="0"/>
-        </w:rPr>
-        <w:t xml:space="preserve">Aplicación desarrollada en arduino para captar datos</w:t>
+      </w:pPr>
+      <w:r>
+        <w:t xml:space="preserve">Aplicación desarrollada en </w:t>
+      </w:r>
+      <w:proofErr w:type="spellStart"/>
+      <w:r>
+        <w:t>arduino</w:t>
+      </w:r>
+      <w:proofErr w:type="spellEnd"/>
+      <w:r>
+        <w:t xml:space="preserve"> para captar datos</w:t>
       </w:r>
     </w:p>
     <w:p>
@@ -396,44 +336,406 @@
           <w:ilvl w:val="0"/>
           <w:numId w:val="1"/>
         </w:numPr>
-        <w:ind w:left="720" w:hanging="360"/>
-        <w:rPr/>
-      </w:pPr>
-      <w:r>
+      </w:pPr>
+      <w:r>
+        <w:t xml:space="preserve">aplicación para </w:t>
+      </w:r>
+      <w:proofErr w:type="spellStart"/>
+      <w:r>
+        <w:t>android</w:t>
+      </w:r>
+      <w:proofErr w:type="spellEnd"/>
+      <w:r>
+        <w:t xml:space="preserve"> para gestionar lo </w:t>
+      </w:r>
+      <w:proofErr w:type="gramStart"/>
+      <w:r>
+        <w:t>leído(</w:t>
+      </w:r>
+      <w:proofErr w:type="gramEnd"/>
+      <w:r>
+        <w:t>guardar).</w:t>
+      </w:r>
+    </w:p>
+    <w:p>
+      <w:pPr>
+        <w:ind w:left="720"/>
+      </w:pPr>
+    </w:p>
+    <w:p>
+      <w:pPr>
+        <w:ind w:left="720"/>
+      </w:pPr>
+    </w:p>
+    <w:p>
+      <w:pPr>
+        <w:ind w:left="720"/>
+      </w:pPr>
+    </w:p>
+    <w:p>
+      <w:pPr>
+        <w:ind w:left="720"/>
+      </w:pPr>
+    </w:p>
+    <w:p>
+      <w:pPr>
+        <w:ind w:left="720"/>
+      </w:pPr>
+    </w:p>
+    <w:p>
+      <w:pPr>
+        <w:ind w:left="720"/>
+      </w:pPr>
+    </w:p>
+    <w:p>
+      <w:pPr>
+        <w:ind w:left="720"/>
+      </w:pPr>
+    </w:p>
+    <w:p>
+      <w:pPr>
+        <w:ind w:left="720"/>
+      </w:pPr>
+    </w:p>
+    <w:p>
+      <w:pPr>
+        <w:ind w:left="720"/>
+      </w:pPr>
+    </w:p>
+    <w:p>
+      <w:pPr>
+        <w:ind w:left="720"/>
+      </w:pPr>
+    </w:p>
+    <w:p>
+      <w:pPr>
+        <w:ind w:left="720"/>
+      </w:pPr>
+    </w:p>
+    <w:p>
+      <w:pPr>
+        <w:ind w:left="720"/>
+      </w:pPr>
+    </w:p>
+    <w:p>
+      <w:pPr>
+        <w:ind w:left="720"/>
+      </w:pPr>
+    </w:p>
+    <w:p>
+      <w:pPr>
+        <w:ind w:left="720"/>
+      </w:pPr>
+    </w:p>
+    <w:p>
+      <w:pPr>
+        <w:ind w:left="720"/>
+      </w:pPr>
+    </w:p>
+    <w:p>
+      <w:pPr>
+        <w:ind w:left="720"/>
+      </w:pPr>
+    </w:p>
+    <w:p>
+      <w:pPr>
+        <w:ind w:left="720"/>
+      </w:pPr>
+    </w:p>
+    <w:p>
+      <w:pPr>
+        <w:ind w:left="720"/>
+      </w:pPr>
+    </w:p>
+    <w:p>
+      <w:pPr>
+        <w:ind w:left="720"/>
+      </w:pPr>
+    </w:p>
+    <w:p>
+      <w:pPr>
+        <w:ind w:left="720"/>
+      </w:pPr>
+    </w:p>
+    <w:p>
+      <w:pPr>
+        <w:ind w:left="720"/>
+      </w:pPr>
+    </w:p>
+    <w:p>
+      <w:pPr>
+        <w:ind w:left="720"/>
+      </w:pPr>
+    </w:p>
+    <w:p>
+      <w:pPr>
+        <w:ind w:left="720"/>
+      </w:pPr>
+    </w:p>
+    <w:p>
+      <w:pPr>
+        <w:ind w:left="720"/>
+      </w:pPr>
+    </w:p>
+    <w:p>
+      <w:pPr>
+        <w:ind w:left="720"/>
+      </w:pPr>
+    </w:p>
+    <w:p>
+      <w:pPr>
+        <w:ind w:left="720"/>
+      </w:pPr>
+    </w:p>
+    <w:p>
+      <w:pPr>
+        <w:ind w:left="720"/>
+      </w:pPr>
+    </w:p>
+    <w:p>
+      <w:pPr>
+        <w:ind w:left="720"/>
+      </w:pPr>
+    </w:p>
+    <w:p>
+      <w:pPr>
+        <w:ind w:left="720"/>
+      </w:pPr>
+    </w:p>
+    <w:p>
+      <w:pPr>
+        <w:ind w:left="720"/>
+      </w:pPr>
+    </w:p>
+    <w:p>
+      <w:pPr>
+        <w:ind w:left="720"/>
+      </w:pPr>
+    </w:p>
+    <w:p>
+      <w:pPr>
+        <w:ind w:left="720"/>
+      </w:pPr>
+    </w:p>
+    <w:p>
+      <w:pPr>
+        <w:ind w:left="720"/>
+      </w:pPr>
+    </w:p>
+    <w:p>
+      <w:pPr>
+        <w:ind w:left="720"/>
+      </w:pPr>
+    </w:p>
+    <w:p>
+      <w:pPr>
+        <w:ind w:left="720"/>
+      </w:pPr>
+    </w:p>
+    <w:p>
+      <w:pPr>
+        <w:ind w:left="720"/>
+      </w:pPr>
+    </w:p>
+    <w:p>
+      <w:pPr>
+        <w:ind w:left="720"/>
+      </w:pPr>
+    </w:p>
+    <w:p>
+      <w:pPr>
+        <w:ind w:left="720"/>
+      </w:pPr>
+    </w:p>
+    <w:p>
+      <w:pPr>
+        <w:ind w:left="720"/>
+      </w:pPr>
+    </w:p>
+    <w:p>
+      <w:pPr>
+        <w:ind w:left="720"/>
+      </w:pPr>
+    </w:p>
+    <w:p>
+      <w:pPr>
+        <w:ind w:left="720"/>
+      </w:pPr>
+    </w:p>
+    <w:p>
+      <w:pPr>
+        <w:ind w:left="720"/>
+      </w:pPr>
+    </w:p>
+    <w:p>
+      <w:pPr>
+        <w:ind w:left="720"/>
+      </w:pPr>
+    </w:p>
+    <w:p>
+      <w:pPr>
+        <w:ind w:left="720"/>
+      </w:pPr>
+    </w:p>
+    <w:p>
+      <w:pPr>
+        <w:ind w:left="720"/>
+      </w:pPr>
+    </w:p>
+    <w:p>
+      <w:pPr>
+        <w:ind w:left="720"/>
+      </w:pPr>
+    </w:p>
+    <w:p>
+      <w:pPr>
+        <w:ind w:left="720"/>
+      </w:pPr>
+    </w:p>
+    <w:p>
+      <w:pPr>
+        <w:ind w:left="720"/>
+      </w:pPr>
+    </w:p>
+    <w:p>
+      <w:pPr>
+        <w:ind w:left="720"/>
+      </w:pPr>
+    </w:p>
+    <w:p>
+      <w:pPr>
+        <w:ind w:left="720"/>
+      </w:pPr>
+    </w:p>
+    <w:p>
+      <w:pPr>
+        <w:ind w:left="720"/>
+      </w:pPr>
+    </w:p>
+    <w:p>
+      <w:pPr>
+        <w:ind w:left="720"/>
+      </w:pPr>
+    </w:p>
+    <w:p>
+      <w:pPr>
+        <w:ind w:left="720"/>
+      </w:pPr>
+    </w:p>
+    <w:p>
+      <w:pPr>
+        <w:ind w:left="720"/>
+      </w:pPr>
+    </w:p>
+    <w:p>
+      <w:pPr>
+        <w:ind w:left="720"/>
+      </w:pPr>
+      <w:r>
+        <w:lastRenderedPageBreak/>
+        <w:t>Primero buscar hoja de datos.</w:t>
+      </w:r>
+    </w:p>
+    <w:p>
+      <w:pPr>
+        <w:ind w:left="720"/>
+      </w:pPr>
+    </w:p>
+    <w:p>
+      <w:pPr>
+        <w:ind w:left="720"/>
         <w:rPr>
-          <w:rtl w:val="0"/>
+          <w:u w:val="single"/>
         </w:rPr>
-        <w:t xml:space="preserve">aplicación para android para gestionar lo leído(guardar).</w:t>
-      </w:r>
-      <w:r>
-        <w:rPr>
-          <w:rtl w:val="0"/>
-        </w:rPr>
-      </w:r>
-    </w:p>
-    <w:p>
-      <w:pPr>
-        <w:ind w:left="720" w:firstLine="0"/>
-        <w:rPr/>
-      </w:pPr>
-      <w:r>
-        <w:rPr>
-          <w:rtl w:val="0"/>
-        </w:rPr>
-      </w:r>
+      </w:pPr>
+      <w:r>
+        <w:t xml:space="preserve">Placa </w:t>
+      </w:r>
+      <w:proofErr w:type="spellStart"/>
+      <w:r>
+        <w:t>node</w:t>
+      </w:r>
+      <w:proofErr w:type="spellEnd"/>
+      <w:r>
+        <w:t xml:space="preserve"> mcu32s(el sp32)</w:t>
+      </w:r>
+      <w:bookmarkStart w:id="1" w:name="_GoBack"/>
+      <w:bookmarkEnd w:id="1"/>
+    </w:p>
+    <w:p>
+      <w:pPr>
+        <w:ind w:left="720"/>
+      </w:pPr>
+      <w:r>
+        <w:t>1 Con que protocolo funciona el rc522</w:t>
+      </w:r>
+    </w:p>
+    <w:p>
+      <w:pPr>
+        <w:ind w:left="720"/>
+      </w:pPr>
+    </w:p>
+    <w:p>
+      <w:pPr>
+        <w:ind w:left="720"/>
+      </w:pPr>
+    </w:p>
+    <w:p>
+      <w:pPr>
+        <w:ind w:left="720"/>
+      </w:pPr>
+    </w:p>
+    <w:p>
+      <w:pPr>
+        <w:ind w:left="720"/>
+      </w:pPr>
+    </w:p>
+    <w:p>
+      <w:pPr>
+        <w:ind w:left="720"/>
+      </w:pPr>
+    </w:p>
+    <w:p>
+      <w:pPr>
+        <w:ind w:left="720"/>
+      </w:pPr>
+    </w:p>
+    <w:p>
+      <w:pPr>
+        <w:ind w:left="720"/>
+      </w:pPr>
+    </w:p>
+    <w:p>
+      <w:pPr>
+        <w:ind w:left="720"/>
+      </w:pPr>
+    </w:p>
+    <w:p>
+      <w:pPr>
+        <w:ind w:left="720"/>
+      </w:pPr>
+    </w:p>
+    <w:p>
+      <w:pPr>
+        <w:ind w:left="720"/>
+      </w:pPr>
     </w:p>
     <w:sectPr>
-      <w:pgSz w:h="16834" w:w="11909" w:orient="portrait"/>
-      <w:pgMar w:bottom="1440" w:top="1440" w:left="1440" w:right="1440" w:header="720" w:footer="720"/>
+      <w:pgSz w:w="11909" w:h="16834"/>
+      <w:pgMar w:top="1440" w:right="1440" w:bottom="1440" w:left="1440" w:header="720" w:footer="720" w:gutter="0"/>
       <w:pgNumType w:start="1"/>
+      <w:cols w:space="720"/>
     </w:sectPr>
   </w:body>
 </w:document>
 </file>
 
 <file path=word/numbering.xml><?xml version="1.0" encoding="utf-8"?>
-<w:numbering xmlns:mc="http://schemas.openxmlformats.org/markup-compatibility/2006" xmlns:o="urn:schemas-microsoft-com:office:office" xmlns:r="http://schemas.openxmlformats.org/officeDocument/2006/relationships" xmlns:m="http://schemas.openxmlformats.org/officeDocument/2006/math" xmlns:v="urn:schemas-microsoft-com:vml" xmlns:wp="http://schemas.openxmlformats.org/drawingml/2006/wordprocessingDrawing" xmlns:w10="urn:schemas-microsoft-com:office:word" xmlns:w="http://schemas.openxmlformats.org/wordprocessingml/2006/main" xmlns:wne="http://schemas.microsoft.com/office/word/2006/wordml" xmlns:sl="http://schemas.openxmlformats.org/schemaLibrary/2006/main" xmlns:a="http://schemas.openxmlformats.org/drawingml/2006/main" xmlns:pic="http://schemas.openxmlformats.org/drawingml/2006/picture" xmlns:c="http://schemas.openxmlformats.org/drawingml/2006/chart" xmlns:lc="http://schemas.openxmlformats.org/drawingml/2006/lockedCanvas" xmlns:dgm="http://schemas.openxmlformats.org/drawingml/2006/diagram" xmlns:wps="http://schemas.microsoft.com/office/word/2010/wordprocessingShape" xmlns:wpg="http://schemas.microsoft.com/office/word/2010/wordprocessingGroup" xmlns:w14="http://schemas.microsoft.com/office/word/2010/wordml" xmlns:w15="http://schemas.microsoft.com/office/word/2012/wordml" xmlns:w16="http://schemas.microsoft.com/office/word/2018/wordml" xmlns:w16cex="http://schemas.microsoft.com/office/word/2018/wordml/cex" xmlns:w16cid="http://schemas.microsoft.com/office/word/2016/wordml/cid" xmlns="http://schemas.microsoft.com/office/tasks/2019/documenttasks" xmlns:cr="http://schemas.microsoft.com/office/comments/2020/reactions">
-  <w:abstractNum w:abstractNumId="1">
+<w:numbering xmlns:wpc="http://schemas.microsoft.com/office/word/2010/wordprocessingCanvas" xmlns:mc="http://schemas.openxmlformats.org/markup-compatibility/2006" xmlns:o="urn:schemas-microsoft-com:office:office" xmlns:r="http://schemas.openxmlformats.org/officeDocument/2006/relationships" xmlns:m="http://schemas.openxmlformats.org/officeDocument/2006/math" xmlns:v="urn:schemas-microsoft-com:vml" xmlns:wp14="http://schemas.microsoft.com/office/word/2010/wordprocessingDrawing" xmlns:wp="http://schemas.openxmlformats.org/drawingml/2006/wordprocessingDrawing" xmlns:w10="urn:schemas-microsoft-com:office:word" xmlns:w="http://schemas.openxmlformats.org/wordprocessingml/2006/main" xmlns:w14="http://schemas.microsoft.com/office/word/2010/wordml" xmlns:w15="http://schemas.microsoft.com/office/word/2012/wordml" xmlns:wpg="http://schemas.microsoft.com/office/word/2010/wordprocessingGroup" xmlns:wpi="http://schemas.microsoft.com/office/word/2010/wordprocessingInk" xmlns:wne="http://schemas.microsoft.com/office/word/2006/wordml" xmlns:wps="http://schemas.microsoft.com/office/word/2010/wordprocessingShape" mc:Ignorable="w14 w15 wp14">
+  <w:abstractNum w:abstractNumId="0">
+    <w:nsid w:val="1FD02BC1"/>
+    <w:multiLevelType w:val="multilevel"/>
+    <w:tmpl w:val="AFFA86A8"/>
     <w:lvl w:ilvl="0">
       <w:start w:val="1"/>
       <w:numFmt w:val="bullet"/>
@@ -544,20 +846,20 @@
     </w:lvl>
   </w:abstractNum>
   <w:num w:numId="1">
-    <w:abstractNumId w:val="1"/>
+    <w:abstractNumId w:val="0"/>
   </w:num>
 </w:numbering>
 </file>
 
 <file path=word/styles.xml><?xml version="1.0" encoding="utf-8"?>
-<w:styles xmlns:mc="http://schemas.openxmlformats.org/markup-compatibility/2006" xmlns:o="urn:schemas-microsoft-com:office:office" xmlns:r="http://schemas.openxmlformats.org/officeDocument/2006/relationships" xmlns:m="http://schemas.openxmlformats.org/officeDocument/2006/math" xmlns:v="urn:schemas-microsoft-com:vml" xmlns:wp="http://schemas.openxmlformats.org/drawingml/2006/wordprocessingDrawing" xmlns:w10="urn:schemas-microsoft-com:office:word" xmlns:w="http://schemas.openxmlformats.org/wordprocessingml/2006/main" xmlns:wne="http://schemas.microsoft.com/office/word/2006/wordml" xmlns:sl="http://schemas.openxmlformats.org/schemaLibrary/2006/main" xmlns:a="http://schemas.openxmlformats.org/drawingml/2006/main" xmlns:pic="http://schemas.openxmlformats.org/drawingml/2006/picture" xmlns:c="http://schemas.openxmlformats.org/drawingml/2006/chart" xmlns:lc="http://schemas.openxmlformats.org/drawingml/2006/lockedCanvas" xmlns:dgm="http://schemas.openxmlformats.org/drawingml/2006/diagram" xmlns:wps="http://schemas.microsoft.com/office/word/2010/wordprocessingShape" xmlns:wpg="http://schemas.microsoft.com/office/word/2010/wordprocessingGroup" xmlns:w14="http://schemas.microsoft.com/office/word/2010/wordml" xmlns:w15="http://schemas.microsoft.com/office/word/2012/wordml" xmlns:w16="http://schemas.microsoft.com/office/word/2018/wordml" xmlns:w16cex="http://schemas.microsoft.com/office/word/2018/wordml/cex" xmlns:w16cid="http://schemas.microsoft.com/office/word/2016/wordml/cid" xmlns="http://schemas.microsoft.com/office/tasks/2019/documenttasks" xmlns:cr="http://schemas.microsoft.com/office/comments/2020/reactions">
+<w:styles xmlns:mc="http://schemas.openxmlformats.org/markup-compatibility/2006" xmlns:r="http://schemas.openxmlformats.org/officeDocument/2006/relationships" xmlns:w="http://schemas.openxmlformats.org/wordprocessingml/2006/main" xmlns:w14="http://schemas.microsoft.com/office/word/2010/wordml" xmlns:w15="http://schemas.microsoft.com/office/word/2012/wordml" mc:Ignorable="w14 w15">
   <w:docDefaults>
     <w:rPrDefault>
       <w:rPr>
-        <w:rFonts w:ascii="Arial" w:cs="Arial" w:eastAsia="Arial" w:hAnsi="Arial"/>
+        <w:rFonts w:ascii="Arial" w:eastAsia="Arial" w:hAnsi="Arial" w:cs="Arial"/>
         <w:sz w:val="22"/>
         <w:szCs w:val="22"/>
-        <w:lang w:val="es"/>
+        <w:lang w:val="es" w:eastAsia="es-ES" w:bidi="ar-SA"/>
       </w:rPr>
     </w:rPrDefault>
     <w:pPrDefault>
@@ -566,69 +868,437 @@
       </w:pPr>
     </w:pPrDefault>
   </w:docDefaults>
-  <w:style w:type="paragraph" w:styleId="Normal" w:default="1">
-    <w:name w:val="normal"/>
+  <w:latentStyles w:defLockedState="0" w:defUIPriority="99" w:defSemiHidden="0" w:defUnhideWhenUsed="0" w:defQFormat="0" w:count="371">
+    <w:lsdException w:name="Normal" w:uiPriority="0" w:qFormat="1"/>
+    <w:lsdException w:name="heading 1" w:uiPriority="9" w:qFormat="1"/>
+    <w:lsdException w:name="heading 2" w:semiHidden="1" w:uiPriority="9" w:unhideWhenUsed="1" w:qFormat="1"/>
+    <w:lsdException w:name="heading 3" w:semiHidden="1" w:uiPriority="9" w:unhideWhenUsed="1" w:qFormat="1"/>
+    <w:lsdException w:name="heading 4" w:semiHidden="1" w:uiPriority="9" w:unhideWhenUsed="1" w:qFormat="1"/>
+    <w:lsdException w:name="heading 5" w:semiHidden="1" w:uiPriority="9" w:unhideWhenUsed="1" w:qFormat="1"/>
+    <w:lsdException w:name="heading 6" w:semiHidden="1" w:uiPriority="9" w:unhideWhenUsed="1" w:qFormat="1"/>
+    <w:lsdException w:name="heading 7" w:semiHidden="1" w:uiPriority="9" w:unhideWhenUsed="1" w:qFormat="1"/>
+    <w:lsdException w:name="heading 8" w:semiHidden="1" w:uiPriority="9" w:unhideWhenUsed="1" w:qFormat="1"/>
+    <w:lsdException w:name="heading 9" w:semiHidden="1" w:uiPriority="9" w:unhideWhenUsed="1" w:qFormat="1"/>
+    <w:lsdException w:name="index 1" w:semiHidden="1" w:unhideWhenUsed="1"/>
+    <w:lsdException w:name="index 2" w:semiHidden="1" w:unhideWhenUsed="1"/>
+    <w:lsdException w:name="index 3" w:semiHidden="1" w:unhideWhenUsed="1"/>
+    <w:lsdException w:name="index 4" w:semiHidden="1" w:unhideWhenUsed="1"/>
+    <w:lsdException w:name="index 5" w:semiHidden="1" w:unhideWhenUsed="1"/>
+    <w:lsdException w:name="index 6" w:semiHidden="1" w:unhideWhenUsed="1"/>
+    <w:lsdException w:name="index 7" w:semiHidden="1" w:unhideWhenUsed="1"/>
+    <w:lsdException w:name="index 8" w:semiHidden="1" w:unhideWhenUsed="1"/>
+    <w:lsdException w:name="index 9" w:semiHidden="1" w:unhideWhenUsed="1"/>
+    <w:lsdException w:name="toc 1" w:semiHidden="1" w:uiPriority="39" w:unhideWhenUsed="1"/>
+    <w:lsdException w:name="toc 2" w:semiHidden="1" w:uiPriority="39" w:unhideWhenUsed="1"/>
+    <w:lsdException w:name="toc 3" w:semiHidden="1" w:uiPriority="39" w:unhideWhenUsed="1"/>
+    <w:lsdException w:name="toc 4" w:semiHidden="1" w:uiPriority="39" w:unhideWhenUsed="1"/>
+    <w:lsdException w:name="toc 5" w:semiHidden="1" w:uiPriority="39" w:unhideWhenUsed="1"/>
+    <w:lsdException w:name="toc 6" w:semiHidden="1" w:uiPriority="39" w:unhideWhenUsed="1"/>
+    <w:lsdException w:name="toc 7" w:semiHidden="1" w:uiPriority="39" w:unhideWhenUsed="1"/>
+    <w:lsdException w:name="toc 8" w:semiHidden="1" w:uiPriority="39" w:unhideWhenUsed="1"/>
+    <w:lsdException w:name="toc 9" w:semiHidden="1" w:uiPriority="39" w:unhideWhenUsed="1"/>
+    <w:lsdException w:name="Normal Indent" w:semiHidden="1" w:unhideWhenUsed="1"/>
+    <w:lsdException w:name="footnote text" w:semiHidden="1" w:unhideWhenUsed="1"/>
+    <w:lsdException w:name="annotation text" w:semiHidden="1" w:unhideWhenUsed="1"/>
+    <w:lsdException w:name="header" w:semiHidden="1" w:unhideWhenUsed="1"/>
+    <w:lsdException w:name="footer" w:semiHidden="1" w:unhideWhenUsed="1"/>
+    <w:lsdException w:name="index heading" w:semiHidden="1" w:unhideWhenUsed="1"/>
+    <w:lsdException w:name="caption" w:semiHidden="1" w:uiPriority="35" w:unhideWhenUsed="1" w:qFormat="1"/>
+    <w:lsdException w:name="table of figures" w:semiHidden="1" w:unhideWhenUsed="1"/>
+    <w:lsdException w:name="envelope address" w:semiHidden="1" w:unhideWhenUsed="1"/>
+    <w:lsdException w:name="envelope return" w:semiHidden="1" w:unhideWhenUsed="1"/>
+    <w:lsdException w:name="footnote reference" w:semiHidden="1" w:unhideWhenUsed="1"/>
+    <w:lsdException w:name="annotation reference" w:semiHidden="1" w:unhideWhenUsed="1"/>
+    <w:lsdException w:name="line number" w:semiHidden="1" w:unhideWhenUsed="1"/>
+    <w:lsdException w:name="page number" w:semiHidden="1" w:unhideWhenUsed="1"/>
+    <w:lsdException w:name="endnote reference" w:semiHidden="1" w:unhideWhenUsed="1"/>
+    <w:lsdException w:name="endnote text" w:semiHidden="1" w:unhideWhenUsed="1"/>
+    <w:lsdException w:name="table of authorities" w:semiHidden="1" w:unhideWhenUsed="1"/>
+    <w:lsdException w:name="macro" w:semiHidden="1" w:unhideWhenUsed="1"/>
+    <w:lsdException w:name="toa heading" w:semiHidden="1" w:unhideWhenUsed="1"/>
+    <w:lsdException w:name="List" w:semiHidden="1" w:unhideWhenUsed="1"/>
+    <w:lsdException w:name="List Bullet" w:semiHidden="1" w:unhideWhenUsed="1"/>
+    <w:lsdException w:name="List Number" w:semiHidden="1" w:unhideWhenUsed="1"/>
+    <w:lsdException w:name="List 2" w:semiHidden="1" w:unhideWhenUsed="1"/>
+    <w:lsdException w:name="List 3" w:semiHidden="1" w:unhideWhenUsed="1"/>
+    <w:lsdException w:name="List 4" w:semiHidden="1" w:unhideWhenUsed="1"/>
+    <w:lsdException w:name="List 5" w:semiHidden="1" w:unhideWhenUsed="1"/>
+    <w:lsdException w:name="List Bullet 2" w:semiHidden="1" w:unhideWhenUsed="1"/>
+    <w:lsdException w:name="List Bullet 3" w:semiHidden="1" w:unhideWhenUsed="1"/>
+    <w:lsdException w:name="List Bullet 4" w:semiHidden="1" w:unhideWhenUsed="1"/>
+    <w:lsdException w:name="List Bullet 5" w:semiHidden="1" w:unhideWhenUsed="1"/>
+    <w:lsdException w:name="List Number 2" w:semiHidden="1" w:unhideWhenUsed="1"/>
+    <w:lsdException w:name="List Number 3" w:semiHidden="1" w:unhideWhenUsed="1"/>
+    <w:lsdException w:name="List Number 4" w:semiHidden="1" w:unhideWhenUsed="1"/>
+    <w:lsdException w:name="List Number 5" w:semiHidden="1" w:unhideWhenUsed="1"/>
+    <w:lsdException w:name="Title" w:uiPriority="10" w:qFormat="1"/>
+    <w:lsdException w:name="Closing" w:semiHidden="1" w:unhideWhenUsed="1"/>
+    <w:lsdException w:name="Signature" w:semiHidden="1" w:unhideWhenUsed="1"/>
+    <w:lsdException w:name="Default Paragraph Font" w:semiHidden="1" w:uiPriority="1" w:unhideWhenUsed="1"/>
+    <w:lsdException w:name="Body Text" w:semiHidden="1" w:unhideWhenUsed="1"/>
+    <w:lsdException w:name="Body Text Indent" w:semiHidden="1" w:unhideWhenUsed="1"/>
+    <w:lsdException w:name="List Continue" w:semiHidden="1" w:unhideWhenUsed="1"/>
+    <w:lsdException w:name="List Continue 2" w:semiHidden="1" w:unhideWhenUsed="1"/>
+    <w:lsdException w:name="List Continue 3" w:semiHidden="1" w:unhideWhenUsed="1"/>
+    <w:lsdException w:name="List Continue 4" w:semiHidden="1" w:unhideWhenUsed="1"/>
+    <w:lsdException w:name="List Continue 5" w:semiHidden="1" w:unhideWhenUsed="1"/>
+    <w:lsdException w:name="Message Header" w:semiHidden="1" w:unhideWhenUsed="1"/>
+    <w:lsdException w:name="Subtitle" w:uiPriority="11" w:qFormat="1"/>
+    <w:lsdException w:name="Salutation" w:semiHidden="1" w:unhideWhenUsed="1"/>
+    <w:lsdException w:name="Date" w:semiHidden="1" w:unhideWhenUsed="1"/>
+    <w:lsdException w:name="Body Text First Indent" w:semiHidden="1" w:unhideWhenUsed="1"/>
+    <w:lsdException w:name="Body Text First Indent 2" w:semiHidden="1" w:unhideWhenUsed="1"/>
+    <w:lsdException w:name="Note Heading" w:semiHidden="1" w:unhideWhenUsed="1"/>
+    <w:lsdException w:name="Body Text 2" w:semiHidden="1" w:unhideWhenUsed="1"/>
+    <w:lsdException w:name="Body Text 3" w:semiHidden="1" w:unhideWhenUsed="1"/>
+    <w:lsdException w:name="Body Text Indent 2" w:semiHidden="1" w:unhideWhenUsed="1"/>
+    <w:lsdException w:name="Body Text Indent 3" w:semiHidden="1" w:unhideWhenUsed="1"/>
+    <w:lsdException w:name="Block Text" w:semiHidden="1" w:unhideWhenUsed="1"/>
+    <w:lsdException w:name="Hyperlink" w:semiHidden="1" w:unhideWhenUsed="1"/>
+    <w:lsdException w:name="FollowedHyperlink" w:semiHidden="1" w:unhideWhenUsed="1"/>
+    <w:lsdException w:name="Strong" w:uiPriority="22" w:qFormat="1"/>
+    <w:lsdException w:name="Emphasis" w:uiPriority="20" w:qFormat="1"/>
+    <w:lsdException w:name="Document Map" w:semiHidden="1" w:unhideWhenUsed="1"/>
+    <w:lsdException w:name="Plain Text" w:semiHidden="1" w:unhideWhenUsed="1"/>
+    <w:lsdException w:name="E-mail Signature" w:semiHidden="1" w:unhideWhenUsed="1"/>
+    <w:lsdException w:name="HTML Top of Form" w:semiHidden="1" w:unhideWhenUsed="1"/>
+    <w:lsdException w:name="HTML Bottom of Form" w:semiHidden="1" w:unhideWhenUsed="1"/>
+    <w:lsdException w:name="Normal (Web)" w:semiHidden="1" w:unhideWhenUsed="1"/>
+    <w:lsdException w:name="HTML Acronym" w:semiHidden="1" w:unhideWhenUsed="1"/>
+    <w:lsdException w:name="HTML Address" w:semiHidden="1" w:unhideWhenUsed="1"/>
+    <w:lsdException w:name="HTML Cite" w:semiHidden="1" w:unhideWhenUsed="1"/>
+    <w:lsdException w:name="HTML Code" w:semiHidden="1" w:unhideWhenUsed="1"/>
+    <w:lsdException w:name="HTML Definition" w:semiHidden="1" w:unhideWhenUsed="1"/>
+    <w:lsdException w:name="HTML Keyboard" w:semiHidden="1" w:unhideWhenUsed="1"/>
+    <w:lsdException w:name="HTML Preformatted" w:semiHidden="1" w:unhideWhenUsed="1"/>
+    <w:lsdException w:name="HTML Sample" w:semiHidden="1" w:unhideWhenUsed="1"/>
+    <w:lsdException w:name="HTML Typewriter" w:semiHidden="1" w:unhideWhenUsed="1"/>
+    <w:lsdException w:name="HTML Variable" w:semiHidden="1" w:unhideWhenUsed="1"/>
+    <w:lsdException w:name="Normal Table" w:semiHidden="1" w:unhideWhenUsed="1"/>
+    <w:lsdException w:name="annotation subject" w:semiHidden="1" w:unhideWhenUsed="1"/>
+    <w:lsdException w:name="No List" w:semiHidden="1" w:unhideWhenUsed="1"/>
+    <w:lsdException w:name="Outline List 1" w:semiHidden="1" w:unhideWhenUsed="1"/>
+    <w:lsdException w:name="Outline List 2" w:semiHidden="1" w:unhideWhenUsed="1"/>
+    <w:lsdException w:name="Outline List 3" w:semiHidden="1" w:unhideWhenUsed="1"/>
+    <w:lsdException w:name="Table Simple 1" w:semiHidden="1" w:unhideWhenUsed="1"/>
+    <w:lsdException w:name="Table Simple 2" w:semiHidden="1" w:unhideWhenUsed="1"/>
+    <w:lsdException w:name="Table Simple 3" w:semiHidden="1" w:unhideWhenUsed="1"/>
+    <w:lsdException w:name="Table Classic 1" w:semiHidden="1" w:unhideWhenUsed="1"/>
+    <w:lsdException w:name="Table Classic 2" w:semiHidden="1" w:unhideWhenUsed="1"/>
+    <w:lsdException w:name="Table Classic 3" w:semiHidden="1" w:unhideWhenUsed="1"/>
+    <w:lsdException w:name="Table Classic 4" w:semiHidden="1" w:unhideWhenUsed="1"/>
+    <w:lsdException w:name="Table Colorful 1" w:semiHidden="1" w:unhideWhenUsed="1"/>
+    <w:lsdException w:name="Table Colorful 2" w:semiHidden="1" w:unhideWhenUsed="1"/>
+    <w:lsdException w:name="Table Colorful 3" w:semiHidden="1" w:unhideWhenUsed="1"/>
+    <w:lsdException w:name="Table Columns 1" w:semiHidden="1" w:unhideWhenUsed="1"/>
+    <w:lsdException w:name="Table Columns 2" w:semiHidden="1" w:unhideWhenUsed="1"/>
+    <w:lsdException w:name="Table Columns 3" w:semiHidden="1" w:unhideWhenUsed="1"/>
+    <w:lsdException w:name="Table Columns 4" w:semiHidden="1" w:unhideWhenUsed="1"/>
+    <w:lsdException w:name="Table Columns 5" w:semiHidden="1" w:unhideWhenUsed="1"/>
+    <w:lsdException w:name="Table Grid 1" w:semiHidden="1" w:unhideWhenUsed="1"/>
+    <w:lsdException w:name="Table Grid 2" w:semiHidden="1" w:unhideWhenUsed="1"/>
+    <w:lsdException w:name="Table Grid 3" w:semiHidden="1" w:unhideWhenUsed="1"/>
+    <w:lsdException w:name="Table Grid 4" w:semiHidden="1" w:unhideWhenUsed="1"/>
+    <w:lsdException w:name="Table Grid 5" w:semiHidden="1" w:unhideWhenUsed="1"/>
+    <w:lsdException w:name="Table Grid 6" w:semiHidden="1" w:unhideWhenUsed="1"/>
+    <w:lsdException w:name="Table Grid 7" w:semiHidden="1" w:unhideWhenUsed="1"/>
+    <w:lsdException w:name="Table Grid 8" w:semiHidden="1" w:unhideWhenUsed="1"/>
+    <w:lsdException w:name="Table List 1" w:semiHidden="1" w:unhideWhenUsed="1"/>
+    <w:lsdException w:name="Table List 2" w:semiHidden="1" w:unhideWhenUsed="1"/>
+    <w:lsdException w:name="Table List 3" w:semiHidden="1" w:unhideWhenUsed="1"/>
+    <w:lsdException w:name="Table List 4" w:semiHidden="1" w:unhideWhenUsed="1"/>
+    <w:lsdException w:name="Table List 5" w:semiHidden="1" w:unhideWhenUsed="1"/>
+    <w:lsdException w:name="Table List 6" w:semiHidden="1" w:unhideWhenUsed="1"/>
+    <w:lsdException w:name="Table List 7" w:semiHidden="1" w:unhideWhenUsed="1"/>
+    <w:lsdException w:name="Table List 8" w:semiHidden="1" w:unhideWhenUsed="1"/>
+    <w:lsdException w:name="Table 3D effects 1" w:semiHidden="1" w:unhideWhenUsed="1"/>
+    <w:lsdException w:name="Table 3D effects 2" w:semiHidden="1" w:unhideWhenUsed="1"/>
+    <w:lsdException w:name="Table 3D effects 3" w:semiHidden="1" w:unhideWhenUsed="1"/>
+    <w:lsdException w:name="Table Contemporary" w:semiHidden="1" w:unhideWhenUsed="1"/>
+    <w:lsdException w:name="Table Elegant" w:semiHidden="1" w:unhideWhenUsed="1"/>
+    <w:lsdException w:name="Table Professional" w:semiHidden="1" w:unhideWhenUsed="1"/>
+    <w:lsdException w:name="Table Subtle 1" w:semiHidden="1" w:unhideWhenUsed="1"/>
+    <w:lsdException w:name="Table Subtle 2" w:semiHidden="1" w:unhideWhenUsed="1"/>
+    <w:lsdException w:name="Table Web 1" w:semiHidden="1" w:unhideWhenUsed="1"/>
+    <w:lsdException w:name="Table Web 2" w:semiHidden="1" w:unhideWhenUsed="1"/>
+    <w:lsdException w:name="Table Web 3" w:semiHidden="1" w:unhideWhenUsed="1"/>
+    <w:lsdException w:name="Balloon Text" w:semiHidden="1" w:unhideWhenUsed="1"/>
+    <w:lsdException w:name="Table Grid" w:uiPriority="39"/>
+    <w:lsdException w:name="Table Theme" w:semiHidden="1" w:unhideWhenUsed="1"/>
+    <w:lsdException w:name="Placeholder Text" w:semiHidden="1"/>
+    <w:lsdException w:name="No Spacing" w:uiPriority="1" w:qFormat="1"/>
+    <w:lsdException w:name="Light Shading" w:uiPriority="60"/>
+    <w:lsdException w:name="Light List" w:uiPriority="61"/>
+    <w:lsdException w:name="Light Grid" w:uiPriority="62"/>
+    <w:lsdException w:name="Medium Shading 1" w:uiPriority="63"/>
+    <w:lsdException w:name="Medium Shading 2" w:uiPriority="64"/>
+    <w:lsdException w:name="Medium List 1" w:uiPriority="65"/>
+    <w:lsdException w:name="Medium List 2" w:uiPriority="66"/>
+    <w:lsdException w:name="Medium Grid 1" w:uiPriority="67"/>
+    <w:lsdException w:name="Medium Grid 2" w:uiPriority="68"/>
+    <w:lsdException w:name="Medium Grid 3" w:uiPriority="69"/>
+    <w:lsdException w:name="Dark List" w:uiPriority="70"/>
+    <w:lsdException w:name="Colorful Shading" w:uiPriority="71"/>
+    <w:lsdException w:name="Colorful List" w:uiPriority="72"/>
+    <w:lsdException w:name="Colorful Grid" w:uiPriority="73"/>
+    <w:lsdException w:name="Light Shading Accent 1" w:uiPriority="60"/>
+    <w:lsdException w:name="Light List Accent 1" w:uiPriority="61"/>
+    <w:lsdException w:name="Light Grid Accent 1" w:uiPriority="62"/>
+    <w:lsdException w:name="Medium Shading 1 Accent 1" w:uiPriority="63"/>
+    <w:lsdException w:name="Medium Shading 2 Accent 1" w:uiPriority="64"/>
+    <w:lsdException w:name="Medium List 1 Accent 1" w:uiPriority="65"/>
+    <w:lsdException w:name="Revision" w:semiHidden="1"/>
+    <w:lsdException w:name="List Paragraph" w:uiPriority="34" w:qFormat="1"/>
+    <w:lsdException w:name="Quote" w:uiPriority="29" w:qFormat="1"/>
+    <w:lsdException w:name="Intense Quote" w:uiPriority="30" w:qFormat="1"/>
+    <w:lsdException w:name="Medium List 2 Accent 1" w:uiPriority="66"/>
+    <w:lsdException w:name="Medium Grid 1 Accent 1" w:uiPriority="67"/>
+    <w:lsdException w:name="Medium Grid 2 Accent 1" w:uiPriority="68"/>
+    <w:lsdException w:name="Medium Grid 3 Accent 1" w:uiPriority="69"/>
+    <w:lsdException w:name="Dark List Accent 1" w:uiPriority="70"/>
+    <w:lsdException w:name="Colorful Shading Accent 1" w:uiPriority="71"/>
+    <w:lsdException w:name="Colorful List Accent 1" w:uiPriority="72"/>
+    <w:lsdException w:name="Colorful Grid Accent 1" w:uiPriority="73"/>
+    <w:lsdException w:name="Light Shading Accent 2" w:uiPriority="60"/>
+    <w:lsdException w:name="Light List Accent 2" w:uiPriority="61"/>
+    <w:lsdException w:name="Light Grid Accent 2" w:uiPriority="62"/>
+    <w:lsdException w:name="Medium Shading 1 Accent 2" w:uiPriority="63"/>
+    <w:lsdException w:name="Medium Shading 2 Accent 2" w:uiPriority="64"/>
+    <w:lsdException w:name="Medium List 1 Accent 2" w:uiPriority="65"/>
+    <w:lsdException w:name="Medium List 2 Accent 2" w:uiPriority="66"/>
+    <w:lsdException w:name="Medium Grid 1 Accent 2" w:uiPriority="67"/>
+    <w:lsdException w:name="Medium Grid 2 Accent 2" w:uiPriority="68"/>
+    <w:lsdException w:name="Medium Grid 3 Accent 2" w:uiPriority="69"/>
+    <w:lsdException w:name="Dark List Accent 2" w:uiPriority="70"/>
+    <w:lsdException w:name="Colorful Shading Accent 2" w:uiPriority="71"/>
+    <w:lsdException w:name="Colorful List Accent 2" w:uiPriority="72"/>
+    <w:lsdException w:name="Colorful Grid Accent 2" w:uiPriority="73"/>
+    <w:lsdException w:name="Light Shading Accent 3" w:uiPriority="60"/>
+    <w:lsdException w:name="Light List Accent 3" w:uiPriority="61"/>
+    <w:lsdException w:name="Light Grid Accent 3" w:uiPriority="62"/>
+    <w:lsdException w:name="Medium Shading 1 Accent 3" w:uiPriority="63"/>
+    <w:lsdException w:name="Medium Shading 2 Accent 3" w:uiPriority="64"/>
+    <w:lsdException w:name="Medium List 1 Accent 3" w:uiPriority="65"/>
+    <w:lsdException w:name="Medium List 2 Accent 3" w:uiPriority="66"/>
+    <w:lsdException w:name="Medium Grid 1 Accent 3" w:uiPriority="67"/>
+    <w:lsdException w:name="Medium Grid 2 Accent 3" w:uiPriority="68"/>
+    <w:lsdException w:name="Medium Grid 3 Accent 3" w:uiPriority="69"/>
+    <w:lsdException w:name="Dark List Accent 3" w:uiPriority="70"/>
+    <w:lsdException w:name="Colorful Shading Accent 3" w:uiPriority="71"/>
+    <w:lsdException w:name="Colorful List Accent 3" w:uiPriority="72"/>
+    <w:lsdException w:name="Colorful Grid Accent 3" w:uiPriority="73"/>
+    <w:lsdException w:name="Light Shading Accent 4" w:uiPriority="60"/>
+    <w:lsdException w:name="Light List Accent 4" w:uiPriority="61"/>
+    <w:lsdException w:name="Light Grid Accent 4" w:uiPriority="62"/>
+    <w:lsdException w:name="Medium Shading 1 Accent 4" w:uiPriority="63"/>
+    <w:lsdException w:name="Medium Shading 2 Accent 4" w:uiPriority="64"/>
+    <w:lsdException w:name="Medium List 1 Accent 4" w:uiPriority="65"/>
+    <w:lsdException w:name="Medium List 2 Accent 4" w:uiPriority="66"/>
+    <w:lsdException w:name="Medium Grid 1 Accent 4" w:uiPriority="67"/>
+    <w:lsdException w:name="Medium Grid 2 Accent 4" w:uiPriority="68"/>
+    <w:lsdException w:name="Medium Grid 3 Accent 4" w:uiPriority="69"/>
+    <w:lsdException w:name="Dark List Accent 4" w:uiPriority="70"/>
+    <w:lsdException w:name="Colorful Shading Accent 4" w:uiPriority="71"/>
+    <w:lsdException w:name="Colorful List Accent 4" w:uiPriority="72"/>
+    <w:lsdException w:name="Colorful Grid Accent 4" w:uiPriority="73"/>
+    <w:lsdException w:name="Light Shading Accent 5" w:uiPriority="60"/>
+    <w:lsdException w:name="Light List Accent 5" w:uiPriority="61"/>
+    <w:lsdException w:name="Light Grid Accent 5" w:uiPriority="62"/>
+    <w:lsdException w:name="Medium Shading 1 Accent 5" w:uiPriority="63"/>
+    <w:lsdException w:name="Medium Shading 2 Accent 5" w:uiPriority="64"/>
+    <w:lsdException w:name="Medium List 1 Accent 5" w:uiPriority="65"/>
+    <w:lsdException w:name="Medium List 2 Accent 5" w:uiPriority="66"/>
+    <w:lsdException w:name="Medium Grid 1 Accent 5" w:uiPriority="67"/>
+    <w:lsdException w:name="Medium Grid 2 Accent 5" w:uiPriority="68"/>
+    <w:lsdException w:name="Medium Grid 3 Accent 5" w:uiPriority="69"/>
+    <w:lsdException w:name="Dark List Accent 5" w:uiPriority="70"/>
+    <w:lsdException w:name="Colorful Shading Accent 5" w:uiPriority="71"/>
+    <w:lsdException w:name="Colorful List Accent 5" w:uiPriority="72"/>
+    <w:lsdException w:name="Colorful Grid Accent 5" w:uiPriority="73"/>
+    <w:lsdException w:name="Light Shading Accent 6" w:uiPriority="60"/>
+    <w:lsdException w:name="Light List Accent 6" w:uiPriority="61"/>
+    <w:lsdException w:name="Light Grid Accent 6" w:uiPriority="62"/>
+    <w:lsdException w:name="Medium Shading 1 Accent 6" w:uiPriority="63"/>
+    <w:lsdException w:name="Medium Shading 2 Accent 6" w:uiPriority="64"/>
+    <w:lsdException w:name="Medium List 1 Accent 6" w:uiPriority="65"/>
+    <w:lsdException w:name="Medium List 2 Accent 6" w:uiPriority="66"/>
+    <w:lsdException w:name="Medium Grid 1 Accent 6" w:uiPriority="67"/>
+    <w:lsdException w:name="Medium Grid 2 Accent 6" w:uiPriority="68"/>
+    <w:lsdException w:name="Medium Grid 3 Accent 6" w:uiPriority="69"/>
+    <w:lsdException w:name="Dark List Accent 6" w:uiPriority="70"/>
+    <w:lsdException w:name="Colorful Shading Accent 6" w:uiPriority="71"/>
+    <w:lsdException w:name="Colorful List Accent 6" w:uiPriority="72"/>
+    <w:lsdException w:name="Colorful Grid Accent 6" w:uiPriority="73"/>
+    <w:lsdException w:name="Subtle Emphasis" w:uiPriority="19" w:qFormat="1"/>
+    <w:lsdException w:name="Intense Emphasis" w:uiPriority="21" w:qFormat="1"/>
+    <w:lsdException w:name="Subtle Reference" w:uiPriority="31" w:qFormat="1"/>
+    <w:lsdException w:name="Intense Reference" w:uiPriority="32" w:qFormat="1"/>
+    <w:lsdException w:name="Book Title" w:uiPriority="33" w:qFormat="1"/>
+    <w:lsdException w:name="Bibliography" w:semiHidden="1" w:uiPriority="37" w:unhideWhenUsed="1"/>
+    <w:lsdException w:name="TOC Heading" w:semiHidden="1" w:uiPriority="39" w:unhideWhenUsed="1" w:qFormat="1"/>
+    <w:lsdException w:name="Plain Table 1" w:uiPriority="41"/>
+    <w:lsdException w:name="Plain Table 2" w:uiPriority="42"/>
+    <w:lsdException w:name="Plain Table 3" w:uiPriority="43"/>
+    <w:lsdException w:name="Plain Table 4" w:uiPriority="44"/>
+    <w:lsdException w:name="Plain Table 5" w:uiPriority="45"/>
+    <w:lsdException w:name="Grid Table Light" w:uiPriority="40"/>
+    <w:lsdException w:name="Grid Table 1 Light" w:uiPriority="46"/>
+    <w:lsdException w:name="Grid Table 2" w:uiPriority="47"/>
+    <w:lsdException w:name="Grid Table 3" w:uiPriority="48"/>
+    <w:lsdException w:name="Grid Table 4" w:uiPriority="49"/>
+    <w:lsdException w:name="Grid Table 5 Dark" w:uiPriority="50"/>
+    <w:lsdException w:name="Grid Table 6 Colorful" w:uiPriority="51"/>
+    <w:lsdException w:name="Grid Table 7 Colorful" w:uiPriority="52"/>
+    <w:lsdException w:name="Grid Table 1 Light Accent 1" w:uiPriority="46"/>
+    <w:lsdException w:name="Grid Table 2 Accent 1" w:uiPriority="47"/>
+    <w:lsdException w:name="Grid Table 3 Accent 1" w:uiPriority="48"/>
+    <w:lsdException w:name="Grid Table 4 Accent 1" w:uiPriority="49"/>
+    <w:lsdException w:name="Grid Table 5 Dark Accent 1" w:uiPriority="50"/>
+    <w:lsdException w:name="Grid Table 6 Colorful Accent 1" w:uiPriority="51"/>
+    <w:lsdException w:name="Grid Table 7 Colorful Accent 1" w:uiPriority="52"/>
+    <w:lsdException w:name="Grid Table 1 Light Accent 2" w:uiPriority="46"/>
+    <w:lsdException w:name="Grid Table 2 Accent 2" w:uiPriority="47"/>
+    <w:lsdException w:name="Grid Table 3 Accent 2" w:uiPriority="48"/>
+    <w:lsdException w:name="Grid Table 4 Accent 2" w:uiPriority="49"/>
+    <w:lsdException w:name="Grid Table 5 Dark Accent 2" w:uiPriority="50"/>
+    <w:lsdException w:name="Grid Table 6 Colorful Accent 2" w:uiPriority="51"/>
+    <w:lsdException w:name="Grid Table 7 Colorful Accent 2" w:uiPriority="52"/>
+    <w:lsdException w:name="Grid Table 1 Light Accent 3" w:uiPriority="46"/>
+    <w:lsdException w:name="Grid Table 2 Accent 3" w:uiPriority="47"/>
+    <w:lsdException w:name="Grid Table 3 Accent 3" w:uiPriority="48"/>
+    <w:lsdException w:name="Grid Table 4 Accent 3" w:uiPriority="49"/>
+    <w:lsdException w:name="Grid Table 5 Dark Accent 3" w:uiPriority="50"/>
+    <w:lsdException w:name="Grid Table 6 Colorful Accent 3" w:uiPriority="51"/>
+    <w:lsdException w:name="Grid Table 7 Colorful Accent 3" w:uiPriority="52"/>
+    <w:lsdException w:name="Grid Table 1 Light Accent 4" w:uiPriority="46"/>
+    <w:lsdException w:name="Grid Table 2 Accent 4" w:uiPriority="47"/>
+    <w:lsdException w:name="Grid Table 3 Accent 4" w:uiPriority="48"/>
+    <w:lsdException w:name="Grid Table 4 Accent 4" w:uiPriority="49"/>
+    <w:lsdException w:name="Grid Table 5 Dark Accent 4" w:uiPriority="50"/>
+    <w:lsdException w:name="Grid Table 6 Colorful Accent 4" w:uiPriority="51"/>
+    <w:lsdException w:name="Grid Table 7 Colorful Accent 4" w:uiPriority="52"/>
+    <w:lsdException w:name="Grid Table 1 Light Accent 5" w:uiPriority="46"/>
+    <w:lsdException w:name="Grid Table 2 Accent 5" w:uiPriority="47"/>
+    <w:lsdException w:name="Grid Table 3 Accent 5" w:uiPriority="48"/>
+    <w:lsdException w:name="Grid Table 4 Accent 5" w:uiPriority="49"/>
+    <w:lsdException w:name="Grid Table 5 Dark Accent 5" w:uiPriority="50"/>
+    <w:lsdException w:name="Grid Table 6 Colorful Accent 5" w:uiPriority="51"/>
+    <w:lsdException w:name="Grid Table 7 Colorful Accent 5" w:uiPriority="52"/>
+    <w:lsdException w:name="Grid Table 1 Light Accent 6" w:uiPriority="46"/>
+    <w:lsdException w:name="Grid Table 2 Accent 6" w:uiPriority="47"/>
+    <w:lsdException w:name="Grid Table 3 Accent 6" w:uiPriority="48"/>
+    <w:lsdException w:name="Grid Table 4 Accent 6" w:uiPriority="49"/>
+    <w:lsdException w:name="Grid Table 5 Dark Accent 6" w:uiPriority="50"/>
+    <w:lsdException w:name="Grid Table 6 Colorful Accent 6" w:uiPriority="51"/>
+    <w:lsdException w:name="Grid Table 7 Colorful Accent 6" w:uiPriority="52"/>
+    <w:lsdException w:name="List Table 1 Light" w:uiPriority="46"/>
+    <w:lsdException w:name="List Table 2" w:uiPriority="47"/>
+    <w:lsdException w:name="List Table 3" w:uiPriority="48"/>
+    <w:lsdException w:name="List Table 4" w:uiPriority="49"/>
+    <w:lsdException w:name="List Table 5 Dark" w:uiPriority="50"/>
+    <w:lsdException w:name="List Table 6 Colorful" w:uiPriority="51"/>
+    <w:lsdException w:name="List Table 7 Colorful" w:uiPriority="52"/>
+    <w:lsdException w:name="List Table 1 Light Accent 1" w:uiPriority="46"/>
+    <w:lsdException w:name="List Table 2 Accent 1" w:uiPriority="47"/>
+    <w:lsdException w:name="List Table 3 Accent 1" w:uiPriority="48"/>
+    <w:lsdException w:name="List Table 4 Accent 1" w:uiPriority="49"/>
+    <w:lsdException w:name="List Table 5 Dark Accent 1" w:uiPriority="50"/>
+    <w:lsdException w:name="List Table 6 Colorful Accent 1" w:uiPriority="51"/>
+    <w:lsdException w:name="List Table 7 Colorful Accent 1" w:uiPriority="52"/>
+    <w:lsdException w:name="List Table 1 Light Accent 2" w:uiPriority="46"/>
+    <w:lsdException w:name="List Table 2 Accent 2" w:uiPriority="47"/>
+    <w:lsdException w:name="List Table 3 Accent 2" w:uiPriority="48"/>
+    <w:lsdException w:name="List Table 4 Accent 2" w:uiPriority="49"/>
+    <w:lsdException w:name="List Table 5 Dark Accent 2" w:uiPriority="50"/>
+    <w:lsdException w:name="List Table 6 Colorful Accent 2" w:uiPriority="51"/>
+    <w:lsdException w:name="List Table 7 Colorful Accent 2" w:uiPriority="52"/>
+    <w:lsdException w:name="List Table 1 Light Accent 3" w:uiPriority="46"/>
+    <w:lsdException w:name="List Table 2 Accent 3" w:uiPriority="47"/>
+    <w:lsdException w:name="List Table 3 Accent 3" w:uiPriority="48"/>
+    <w:lsdException w:name="List Table 4 Accent 3" w:uiPriority="49"/>
+    <w:lsdException w:name="List Table 5 Dark Accent 3" w:uiPriority="50"/>
+    <w:lsdException w:name="List Table 6 Colorful Accent 3" w:uiPriority="51"/>
+    <w:lsdException w:name="List Table 7 Colorful Accent 3" w:uiPriority="52"/>
+    <w:lsdException w:name="List Table 1 Light Accent 4" w:uiPriority="46"/>
+    <w:lsdException w:name="List Table 2 Accent 4" w:uiPriority="47"/>
+    <w:lsdException w:name="List Table 3 Accent 4" w:uiPriority="48"/>
+    <w:lsdException w:name="List Table 4 Accent 4" w:uiPriority="49"/>
+    <w:lsdException w:name="List Table 5 Dark Accent 4" w:uiPriority="50"/>
+    <w:lsdException w:name="List Table 6 Colorful Accent 4" w:uiPriority="51"/>
+    <w:lsdException w:name="List Table 7 Colorful Accent 4" w:uiPriority="52"/>
+    <w:lsdException w:name="List Table 1 Light Accent 5" w:uiPriority="46"/>
+    <w:lsdException w:name="List Table 2 Accent 5" w:uiPriority="47"/>
+    <w:lsdException w:name="List Table 3 Accent 5" w:uiPriority="48"/>
+    <w:lsdException w:name="List Table 4 Accent 5" w:uiPriority="49"/>
+    <w:lsdException w:name="List Table 5 Dark Accent 5" w:uiPriority="50"/>
+    <w:lsdException w:name="List Table 6 Colorful Accent 5" w:uiPriority="51"/>
+    <w:lsdException w:name="List Table 7 Colorful Accent 5" w:uiPriority="52"/>
+    <w:lsdException w:name="List Table 1 Light Accent 6" w:uiPriority="46"/>
+    <w:lsdException w:name="List Table 2 Accent 6" w:uiPriority="47"/>
+    <w:lsdException w:name="List Table 3 Accent 6" w:uiPriority="48"/>
+    <w:lsdException w:name="List Table 4 Accent 6" w:uiPriority="49"/>
+    <w:lsdException w:name="List Table 5 Dark Accent 6" w:uiPriority="50"/>
+    <w:lsdException w:name="List Table 6 Colorful Accent 6" w:uiPriority="51"/>
+    <w:lsdException w:name="List Table 7 Colorful Accent 6" w:uiPriority="52"/>
+  </w:latentStyles>
+  <w:style w:type="paragraph" w:default="1" w:styleId="Normal">
+    <w:name w:val="Normal"/>
   </w:style>
-  <w:style w:type="table" w:styleId="TableNormal" w:default="1">
-    <w:name w:val="TableNormal"/>
-  </w:style>
-  <w:style w:type="paragraph" w:styleId="Heading1">
+  <w:style w:type="paragraph" w:styleId="Ttulo1">
     <w:name w:val="heading 1"/>
     <w:basedOn w:val="Normal"/>
     <w:next w:val="Normal"/>
     <w:pPr>
-      <w:keepNext w:val="1"/>
-      <w:keepLines w:val="1"/>
-      <w:pageBreakBefore w:val="0"/>
-      <w:spacing w:after="120" w:before="400" w:lineRule="auto"/>
+      <w:keepNext/>
+      <w:keepLines/>
+      <w:spacing w:before="400" w:after="120"/>
+      <w:outlineLvl w:val="0"/>
     </w:pPr>
     <w:rPr>
       <w:sz w:val="40"/>
       <w:szCs w:val="40"/>
     </w:rPr>
   </w:style>
-  <w:style w:type="paragraph" w:styleId="Heading2">
+  <w:style w:type="paragraph" w:styleId="Ttulo2">
     <w:name w:val="heading 2"/>
     <w:basedOn w:val="Normal"/>
     <w:next w:val="Normal"/>
     <w:pPr>
-      <w:keepNext w:val="1"/>
-      <w:keepLines w:val="1"/>
-      <w:pageBreakBefore w:val="0"/>
-      <w:spacing w:after="120" w:before="360" w:lineRule="auto"/>
+      <w:keepNext/>
+      <w:keepLines/>
+      <w:spacing w:before="360" w:after="120"/>
+      <w:outlineLvl w:val="1"/>
     </w:pPr>
     <w:rPr>
-      <w:b w:val="0"/>
       <w:sz w:val="32"/>
       <w:szCs w:val="32"/>
     </w:rPr>
   </w:style>
-  <w:style w:type="paragraph" w:styleId="Heading3">
+  <w:style w:type="paragraph" w:styleId="Ttulo3">
     <w:name w:val="heading 3"/>
     <w:basedOn w:val="Normal"/>
     <w:next w:val="Normal"/>
     <w:pPr>
-      <w:keepNext w:val="1"/>
-      <w:keepLines w:val="1"/>
-      <w:pageBreakBefore w:val="0"/>
-      <w:spacing w:after="80" w:before="320" w:lineRule="auto"/>
+      <w:keepNext/>
+      <w:keepLines/>
+      <w:spacing w:before="320" w:after="80"/>
+      <w:outlineLvl w:val="2"/>
     </w:pPr>
     <w:rPr>
-      <w:b w:val="0"/>
       <w:color w:val="434343"/>
       <w:sz w:val="28"/>
       <w:szCs w:val="28"/>
     </w:rPr>
   </w:style>
-  <w:style w:type="paragraph" w:styleId="Heading4">
+  <w:style w:type="paragraph" w:styleId="Ttulo4">
     <w:name w:val="heading 4"/>
     <w:basedOn w:val="Normal"/>
     <w:next w:val="Normal"/>
     <w:pPr>
-      <w:keepNext w:val="1"/>
-      <w:keepLines w:val="1"/>
-      <w:pageBreakBefore w:val="0"/>
-      <w:spacing w:after="80" w:before="280" w:lineRule="auto"/>
+      <w:keepNext/>
+      <w:keepLines/>
+      <w:spacing w:before="280" w:after="80"/>
+      <w:outlineLvl w:val="3"/>
     </w:pPr>
     <w:rPr>
       <w:color w:val="666666"/>
@@ -636,67 +1306,97 @@
       <w:szCs w:val="24"/>
     </w:rPr>
   </w:style>
-  <w:style w:type="paragraph" w:styleId="Heading5">
+  <w:style w:type="paragraph" w:styleId="Ttulo5">
     <w:name w:val="heading 5"/>
     <w:basedOn w:val="Normal"/>
     <w:next w:val="Normal"/>
     <w:pPr>
-      <w:keepNext w:val="1"/>
-      <w:keepLines w:val="1"/>
-      <w:pageBreakBefore w:val="0"/>
-      <w:spacing w:after="80" w:before="240" w:lineRule="auto"/>
+      <w:keepNext/>
+      <w:keepLines/>
+      <w:spacing w:before="240" w:after="80"/>
+      <w:outlineLvl w:val="4"/>
     </w:pPr>
     <w:rPr>
       <w:color w:val="666666"/>
-      <w:sz w:val="22"/>
-      <w:szCs w:val="22"/>
     </w:rPr>
   </w:style>
-  <w:style w:type="paragraph" w:styleId="Heading6">
+  <w:style w:type="paragraph" w:styleId="Ttulo6">
     <w:name w:val="heading 6"/>
     <w:basedOn w:val="Normal"/>
     <w:next w:val="Normal"/>
     <w:pPr>
-      <w:keepNext w:val="1"/>
-      <w:keepLines w:val="1"/>
-      <w:pageBreakBefore w:val="0"/>
-      <w:spacing w:after="80" w:before="240" w:lineRule="auto"/>
+      <w:keepNext/>
+      <w:keepLines/>
+      <w:spacing w:before="240" w:after="80"/>
+      <w:outlineLvl w:val="5"/>
     </w:pPr>
     <w:rPr>
-      <w:i w:val="1"/>
+      <w:i/>
       <w:color w:val="666666"/>
-      <w:sz w:val="22"/>
-      <w:szCs w:val="22"/>
     </w:rPr>
   </w:style>
-  <w:style w:type="paragraph" w:styleId="Title">
+  <w:style w:type="character" w:default="1" w:styleId="Fuentedeprrafopredeter">
+    <w:name w:val="Default Paragraph Font"/>
+    <w:uiPriority w:val="1"/>
+    <w:semiHidden/>
+    <w:unhideWhenUsed/>
+  </w:style>
+  <w:style w:type="table" w:default="1" w:styleId="Tablanormal">
+    <w:name w:val="Normal Table"/>
+    <w:uiPriority w:val="99"/>
+    <w:semiHidden/>
+    <w:unhideWhenUsed/>
+    <w:tblPr>
+      <w:tblInd w:w="0" w:type="dxa"/>
+      <w:tblCellMar>
+        <w:top w:w="0" w:type="dxa"/>
+        <w:left w:w="108" w:type="dxa"/>
+        <w:bottom w:w="0" w:type="dxa"/>
+        <w:right w:w="108" w:type="dxa"/>
+      </w:tblCellMar>
+    </w:tblPr>
+  </w:style>
+  <w:style w:type="numbering" w:default="1" w:styleId="Sinlista">
+    <w:name w:val="No List"/>
+    <w:uiPriority w:val="99"/>
+    <w:semiHidden/>
+    <w:unhideWhenUsed/>
+  </w:style>
+  <w:style w:type="table" w:customStyle="1" w:styleId="TableNormal">
+    <w:name w:val="TableNormal"/>
+    <w:tblPr>
+      <w:tblCellMar>
+        <w:top w:w="0" w:type="dxa"/>
+        <w:left w:w="0" w:type="dxa"/>
+        <w:bottom w:w="0" w:type="dxa"/>
+        <w:right w:w="0" w:type="dxa"/>
+      </w:tblCellMar>
+    </w:tblPr>
+  </w:style>
+  <w:style w:type="paragraph" w:styleId="Puesto">
     <w:name w:val="Title"/>
     <w:basedOn w:val="Normal"/>
     <w:next w:val="Normal"/>
     <w:pPr>
-      <w:keepNext w:val="1"/>
-      <w:keepLines w:val="1"/>
-      <w:pageBreakBefore w:val="0"/>
-      <w:spacing w:after="60" w:before="0" w:lineRule="auto"/>
+      <w:keepNext/>
+      <w:keepLines/>
+      <w:spacing w:after="60"/>
     </w:pPr>
     <w:rPr>
       <w:sz w:val="52"/>
       <w:szCs w:val="52"/>
     </w:rPr>
   </w:style>
-  <w:style w:type="paragraph" w:styleId="Subtitle">
+  <w:style w:type="paragraph" w:styleId="Subttulo">
     <w:name w:val="Subtitle"/>
     <w:basedOn w:val="Normal"/>
     <w:next w:val="Normal"/>
     <w:pPr>
-      <w:keepNext w:val="1"/>
-      <w:keepLines w:val="1"/>
-      <w:pageBreakBefore w:val="0"/>
-      <w:spacing w:after="320" w:before="0" w:lineRule="auto"/>
+      <w:keepNext/>
+      <w:keepLines/>
+      <w:spacing w:after="320"/>
     </w:pPr>
     <w:rPr>
-      <w:rFonts w:ascii="Arial" w:cs="Arial" w:eastAsia="Arial" w:hAnsi="Arial"/>
-      <w:i w:val="0"/>
       <w:color w:val="666666"/>
       <w:sz w:val="30"/>
       <w:szCs w:val="30"/>

--- a/Microcontroladores - Proyecto Caravanas.docx
+++ b/Microcontroladores - Proyecto Caravanas.docx
@@ -6,14 +6,14 @@
       <w:pPr>
         <w:rPr>
           <w:b/>
-          <w:sz w:val="28"/>
+          <w:sz w:val="40"/>
           <w:szCs w:val="28"/>
         </w:rPr>
       </w:pPr>
       <w:r>
         <w:rPr>
           <w:b/>
-          <w:sz w:val="28"/>
+          <w:sz w:val="40"/>
           <w:szCs w:val="28"/>
         </w:rPr>
         <w:t xml:space="preserve">Proyecto </w:t>
@@ -23,18 +23,81 @@
       <w:pPr>
         <w:rPr>
           <w:b/>
-          <w:sz w:val="28"/>
+          <w:sz w:val="40"/>
           <w:szCs w:val="28"/>
         </w:rPr>
       </w:pPr>
       <w:r>
         <w:rPr>
           <w:b/>
-          <w:sz w:val="28"/>
+          <w:sz w:val="40"/>
           <w:szCs w:val="28"/>
         </w:rPr>
-        <w:t>“Lectura de Caravanas Digitales”.</w:t>
-      </w:r>
+        <w:t>“Lectura de Caravanas Digitales”</w:t>
+      </w:r>
+    </w:p>
+    <w:p>
+      <w:pPr>
+        <w:rPr>
+          <w:rFonts w:ascii="Arial Narrow" w:hAnsi="Arial Narrow"/>
+          <w:b/>
+          <w:i/>
+          <w:sz w:val="24"/>
+          <w:szCs w:val="28"/>
+        </w:rPr>
+      </w:pPr>
+      <w:r>
+        <w:rPr>
+          <w:rFonts w:ascii="Arial Narrow" w:hAnsi="Arial Narrow"/>
+          <w:b/>
+          <w:i/>
+          <w:sz w:val="24"/>
+          <w:szCs w:val="28"/>
+        </w:rPr>
+        <w:t xml:space="preserve">                               </w:t>
+      </w:r>
+      <w:r>
+        <w:rPr>
+          <w:rFonts w:ascii="Arial Narrow" w:hAnsi="Arial Narrow"/>
+          <w:b/>
+          <w:i/>
+          <w:sz w:val="24"/>
+          <w:szCs w:val="28"/>
+        </w:rPr>
+        <w:t>Identificación</w:t>
+      </w:r>
+      <w:r>
+        <w:rPr>
+          <w:rFonts w:ascii="Arial Narrow" w:hAnsi="Arial Narrow"/>
+          <w:b/>
+          <w:i/>
+          <w:sz w:val="24"/>
+          <w:szCs w:val="28"/>
+        </w:rPr>
+        <w:t xml:space="preserve"> Animal </w:t>
+      </w:r>
+      <w:r>
+        <w:rPr>
+          <w:rFonts w:ascii="Arial Narrow" w:hAnsi="Arial Narrow"/>
+          <w:b/>
+          <w:i/>
+          <w:sz w:val="24"/>
+          <w:szCs w:val="28"/>
+        </w:rPr>
+        <w:t>al pasar</w:t>
+      </w:r>
+      <w:r>
+        <w:rPr>
+          <w:rFonts w:ascii="Arial Narrow" w:hAnsi="Arial Narrow"/>
+          <w:b/>
+          <w:i/>
+          <w:sz w:val="24"/>
+          <w:szCs w:val="28"/>
+        </w:rPr>
+        <w:t xml:space="preserve"> por Corrales</w:t>
+      </w:r>
+      <w:bookmarkStart w:id="0" w:name="_GoBack"/>
+      <w:bookmarkEnd w:id="0"/>
     </w:p>
     <w:p>
       <w:r>
@@ -197,23 +260,30 @@
         <w:ind w:left="2834" w:hanging="2692"/>
       </w:pPr>
       <w:r>
-        <w:t>En el contexto de una “manga”, lugar donde se pasan los animales para  tareas respectivas, como sanidad, clasificación y carga/descarga, es necesario ir tomando el número de identificación. Este, viene grabado en un chip, y en este caso particul</w:t>
-      </w:r>
-      <w:r>
-        <w:t xml:space="preserve">ar adosado a una </w:t>
-      </w:r>
-      <w:proofErr w:type="gramStart"/>
-      <w:r>
-        <w:t>caravana(</w:t>
-      </w:r>
-      <w:proofErr w:type="gramEnd"/>
-      <w:r>
-        <w:t>Identificación plástica adosada en la oreja del animal).</w:t>
-      </w:r>
-    </w:p>
-    <w:p>
-      <w:r>
-        <w:t>El software será capaz de varias tareas a partir de la identificación, como registrar cual está, que se le hizo, registrar calidad, peso y ubicación.</w:t>
+        <w:t>En el contexto de una “manga”, lugar donde se pasan los animales para  tareas respectivas, como sanidad, clasificación y carga/descarga, es necesario ir tomando el número de identificación. Este, viene grabado en un chip, y en este caso particular adosado a una caravana</w:t>
+      </w:r>
+      <w:r>
+        <w:t xml:space="preserve"> </w:t>
+      </w:r>
+      <w:r>
+        <w:t>(Identificación plástica adosada en la oreja del animal).</w:t>
+      </w:r>
+    </w:p>
+    <w:p>
+      <w:r>
+        <w:t>El software será capaz de varias tareas a partir de la identificación, como registrar cual está, que se l</w:t>
+      </w:r>
+      <w:r>
+        <w:t xml:space="preserve">e hizo, registrar calidad, peso, </w:t>
+      </w:r>
+      <w:r>
+        <w:t>ubicación</w:t>
+      </w:r>
+      <w:r>
+        <w:t xml:space="preserve"> y un sin número de requerimientos de un establecimiento Ganadero</w:t>
+      </w:r>
+      <w:r>
+        <w:t>.</w:t>
       </w:r>
     </w:p>
     <w:p/>
@@ -247,33 +317,23 @@
           <w:szCs w:val="22"/>
         </w:rPr>
       </w:pPr>
-      <w:bookmarkStart w:id="0" w:name="_ian6evnf3j8z" w:colFirst="0" w:colLast="0"/>
-      <w:bookmarkEnd w:id="0"/>
-      <w:proofErr w:type="gramStart"/>
+      <w:bookmarkStart w:id="1" w:name="_ian6evnf3j8z" w:colFirst="0" w:colLast="0"/>
+      <w:bookmarkEnd w:id="1"/>
       <w:r>
         <w:rPr>
           <w:color w:val="0F1111"/>
           <w:sz w:val="22"/>
           <w:szCs w:val="22"/>
         </w:rPr>
-        <w:t>antena</w:t>
-      </w:r>
-      <w:proofErr w:type="gramEnd"/>
+        <w:t>Antena</w:t>
+      </w:r>
       <w:r>
         <w:rPr>
           <w:color w:val="0F1111"/>
           <w:sz w:val="22"/>
           <w:szCs w:val="22"/>
         </w:rPr>
-        <w:t xml:space="preserve"> </w:t>
-      </w:r>
-      <w:r>
-        <w:rPr>
-          <w:color w:val="0F1111"/>
-          <w:sz w:val="22"/>
-          <w:szCs w:val="22"/>
-        </w:rPr>
-        <w:t>Módulo lector de etiquetas para animales para leer RFID FDX-B, ISO11784.</w:t>
+        <w:t xml:space="preserve"> Módulo lector de etiquetas para animales para leer RFID FDX-B, ISO11784.</w:t>
       </w:r>
     </w:p>
     <w:p>
@@ -348,291 +408,365 @@
       <w:r>
         <w:t xml:space="preserve"> para gestionar lo </w:t>
       </w:r>
+      <w:r>
+        <w:t>leído (</w:t>
+      </w:r>
+      <w:r>
+        <w:t>guardar).</w:t>
+      </w:r>
+    </w:p>
+    <w:p>
+      <w:pPr>
+        <w:ind w:left="720"/>
+      </w:pPr>
+    </w:p>
+    <w:p>
+      <w:pPr>
+        <w:ind w:left="720"/>
+      </w:pPr>
+    </w:p>
+    <w:p>
+      <w:pPr>
+        <w:ind w:left="720"/>
+      </w:pPr>
+    </w:p>
+    <w:p>
+      <w:pPr>
+        <w:ind w:left="720"/>
+      </w:pPr>
+      <w:r>
+        <w:t>Objetivo de la primera Etapa (micro controladores 1 –Segundo Año)</w:t>
+      </w:r>
+    </w:p>
+    <w:p>
+      <w:pPr>
+        <w:ind w:left="720"/>
+      </w:pPr>
+    </w:p>
+    <w:p>
+      <w:pPr>
+        <w:ind w:left="720"/>
+      </w:pPr>
+      <w:r>
+        <w:t xml:space="preserve">Lectura del </w:t>
+      </w:r>
       <w:proofErr w:type="gramStart"/>
       <w:r>
-        <w:t>leído(</w:t>
+        <w:t>Numero</w:t>
       </w:r>
       <w:proofErr w:type="gramEnd"/>
       <w:r>
-        <w:t>guardar).</w:t>
-      </w:r>
-    </w:p>
-    <w:p>
-      <w:pPr>
-        <w:ind w:left="720"/>
-      </w:pPr>
-    </w:p>
-    <w:p>
-      <w:pPr>
-        <w:ind w:left="720"/>
-      </w:pPr>
-    </w:p>
-    <w:p>
-      <w:pPr>
-        <w:ind w:left="720"/>
-      </w:pPr>
-    </w:p>
-    <w:p>
-      <w:pPr>
-        <w:ind w:left="720"/>
-      </w:pPr>
-    </w:p>
-    <w:p>
-      <w:pPr>
-        <w:ind w:left="720"/>
-      </w:pPr>
-    </w:p>
-    <w:p>
-      <w:pPr>
-        <w:ind w:left="720"/>
-      </w:pPr>
-    </w:p>
-    <w:p>
-      <w:pPr>
-        <w:ind w:left="720"/>
-      </w:pPr>
-    </w:p>
-    <w:p>
-      <w:pPr>
-        <w:ind w:left="720"/>
-      </w:pPr>
-    </w:p>
-    <w:p>
-      <w:pPr>
-        <w:ind w:left="720"/>
-      </w:pPr>
-    </w:p>
-    <w:p>
-      <w:pPr>
-        <w:ind w:left="720"/>
-      </w:pPr>
-    </w:p>
-    <w:p>
-      <w:pPr>
-        <w:ind w:left="720"/>
-      </w:pPr>
-    </w:p>
-    <w:p>
-      <w:pPr>
-        <w:ind w:left="720"/>
-      </w:pPr>
-    </w:p>
-    <w:p>
-      <w:pPr>
-        <w:ind w:left="720"/>
-      </w:pPr>
-    </w:p>
-    <w:p>
-      <w:pPr>
-        <w:ind w:left="720"/>
-      </w:pPr>
-    </w:p>
-    <w:p>
-      <w:pPr>
-        <w:ind w:left="720"/>
-      </w:pPr>
-    </w:p>
-    <w:p>
-      <w:pPr>
-        <w:ind w:left="720"/>
-      </w:pPr>
-    </w:p>
-    <w:p>
-      <w:pPr>
-        <w:ind w:left="720"/>
-      </w:pPr>
-    </w:p>
-    <w:p>
-      <w:pPr>
-        <w:ind w:left="720"/>
-      </w:pPr>
-    </w:p>
-    <w:p>
-      <w:pPr>
-        <w:ind w:left="720"/>
-      </w:pPr>
-    </w:p>
-    <w:p>
-      <w:pPr>
-        <w:ind w:left="720"/>
-      </w:pPr>
-    </w:p>
-    <w:p>
-      <w:pPr>
-        <w:ind w:left="720"/>
-      </w:pPr>
-    </w:p>
-    <w:p>
-      <w:pPr>
-        <w:ind w:left="720"/>
-      </w:pPr>
-    </w:p>
-    <w:p>
-      <w:pPr>
-        <w:ind w:left="720"/>
-      </w:pPr>
-    </w:p>
-    <w:p>
-      <w:pPr>
-        <w:ind w:left="720"/>
-      </w:pPr>
-    </w:p>
-    <w:p>
-      <w:pPr>
-        <w:ind w:left="720"/>
-      </w:pPr>
-    </w:p>
-    <w:p>
-      <w:pPr>
-        <w:ind w:left="720"/>
-      </w:pPr>
-    </w:p>
-    <w:p>
-      <w:pPr>
-        <w:ind w:left="720"/>
-      </w:pPr>
-    </w:p>
-    <w:p>
-      <w:pPr>
-        <w:ind w:left="720"/>
-      </w:pPr>
-    </w:p>
-    <w:p>
-      <w:pPr>
-        <w:ind w:left="720"/>
-      </w:pPr>
-    </w:p>
-    <w:p>
-      <w:pPr>
-        <w:ind w:left="720"/>
-      </w:pPr>
-    </w:p>
-    <w:p>
-      <w:pPr>
-        <w:ind w:left="720"/>
-      </w:pPr>
-    </w:p>
-    <w:p>
-      <w:pPr>
-        <w:ind w:left="720"/>
-      </w:pPr>
-    </w:p>
-    <w:p>
-      <w:pPr>
-        <w:ind w:left="720"/>
-      </w:pPr>
-    </w:p>
-    <w:p>
-      <w:pPr>
-        <w:ind w:left="720"/>
-      </w:pPr>
-    </w:p>
-    <w:p>
-      <w:pPr>
-        <w:ind w:left="720"/>
-      </w:pPr>
-    </w:p>
-    <w:p>
-      <w:pPr>
-        <w:ind w:left="720"/>
-      </w:pPr>
-    </w:p>
-    <w:p>
-      <w:pPr>
-        <w:ind w:left="720"/>
-      </w:pPr>
-    </w:p>
-    <w:p>
-      <w:pPr>
-        <w:ind w:left="720"/>
-      </w:pPr>
-    </w:p>
-    <w:p>
-      <w:pPr>
-        <w:ind w:left="720"/>
-      </w:pPr>
-    </w:p>
-    <w:p>
-      <w:pPr>
-        <w:ind w:left="720"/>
-      </w:pPr>
-    </w:p>
-    <w:p>
-      <w:pPr>
-        <w:ind w:left="720"/>
-      </w:pPr>
-    </w:p>
-    <w:p>
-      <w:pPr>
-        <w:ind w:left="720"/>
-      </w:pPr>
-    </w:p>
-    <w:p>
-      <w:pPr>
-        <w:ind w:left="720"/>
-      </w:pPr>
-    </w:p>
-    <w:p>
-      <w:pPr>
-        <w:ind w:left="720"/>
-      </w:pPr>
-    </w:p>
-    <w:p>
-      <w:pPr>
-        <w:ind w:left="720"/>
-      </w:pPr>
-    </w:p>
-    <w:p>
-      <w:pPr>
-        <w:ind w:left="720"/>
-      </w:pPr>
-    </w:p>
-    <w:p>
-      <w:pPr>
-        <w:ind w:left="720"/>
-      </w:pPr>
-    </w:p>
-    <w:p>
-      <w:pPr>
-        <w:ind w:left="720"/>
-      </w:pPr>
-    </w:p>
-    <w:p>
-      <w:pPr>
-        <w:ind w:left="720"/>
-      </w:pPr>
-    </w:p>
-    <w:p>
-      <w:pPr>
-        <w:ind w:left="720"/>
-      </w:pPr>
-    </w:p>
-    <w:p>
-      <w:pPr>
-        <w:ind w:left="720"/>
-      </w:pPr>
-    </w:p>
-    <w:p>
-      <w:pPr>
-        <w:ind w:left="720"/>
-      </w:pPr>
-    </w:p>
-    <w:p>
-      <w:pPr>
-        <w:ind w:left="720"/>
-      </w:pPr>
-    </w:p>
-    <w:p>
-      <w:pPr>
-        <w:ind w:left="720"/>
-      </w:pPr>
-    </w:p>
-    <w:p>
-      <w:pPr>
-        <w:ind w:left="720"/>
-      </w:pPr>
-      <w:r>
-        <w:lastRenderedPageBreak/>
+        <w:t xml:space="preserve"> de la caravana mediante software De </w:t>
+      </w:r>
+      <w:proofErr w:type="spellStart"/>
+      <w:r>
+        <w:t>Arduino</w:t>
+      </w:r>
+      <w:proofErr w:type="spellEnd"/>
+      <w:r>
+        <w:t xml:space="preserve"> para luego utilizarlo y clasificarlo.</w:t>
+      </w:r>
+    </w:p>
+    <w:p>
+      <w:pPr>
+        <w:ind w:left="720"/>
+      </w:pPr>
+    </w:p>
+    <w:p>
+      <w:pPr>
+        <w:ind w:left="720"/>
+      </w:pPr>
+      <w:r>
+        <w:t>Objetivo de la Segunda Etapa (Tercer Año – Trabajo Integrador)</w:t>
+      </w:r>
+    </w:p>
+    <w:p>
+      <w:pPr>
+        <w:ind w:left="720"/>
+      </w:pPr>
+      <w:r>
+        <w:t>Recopilación de datos mediante antena</w:t>
+      </w:r>
+    </w:p>
+    <w:p>
+      <w:pPr>
+        <w:ind w:left="720"/>
+      </w:pPr>
+      <w:r>
+        <w:t>Clasificación de la información mediante un software Móvil (</w:t>
+      </w:r>
+      <w:proofErr w:type="spellStart"/>
+      <w:r>
+        <w:t>android</w:t>
+      </w:r>
+      <w:proofErr w:type="spellEnd"/>
+      <w:r>
+        <w:t>) y respaldo en un servidor de la Nube.</w:t>
+      </w:r>
+    </w:p>
+    <w:p>
+      <w:pPr>
+        <w:ind w:left="720"/>
+      </w:pPr>
+      <w:r>
+        <w:t>Manipulación de la información mediante software de PC. Estadísticas, listados e Informes</w:t>
+      </w:r>
+    </w:p>
+    <w:p>
+      <w:pPr>
+        <w:ind w:left="720"/>
+      </w:pPr>
+    </w:p>
+    <w:p>
+      <w:pPr>
+        <w:ind w:left="720"/>
+      </w:pPr>
+    </w:p>
+    <w:p>
+      <w:pPr>
+        <w:ind w:left="720"/>
+      </w:pPr>
+    </w:p>
+    <w:p>
+      <w:pPr>
+        <w:ind w:left="720"/>
+      </w:pPr>
+    </w:p>
+    <w:p>
+      <w:pPr>
+        <w:ind w:left="720"/>
+      </w:pPr>
+    </w:p>
+    <w:p>
+      <w:pPr>
+        <w:ind w:left="720"/>
+      </w:pPr>
+    </w:p>
+    <w:p>
+      <w:pPr>
+        <w:ind w:left="720"/>
+      </w:pPr>
+    </w:p>
+    <w:p>
+      <w:pPr>
+        <w:ind w:left="720"/>
+      </w:pPr>
+    </w:p>
+    <w:p>
+      <w:pPr>
+        <w:ind w:left="720"/>
+      </w:pPr>
+    </w:p>
+    <w:p>
+      <w:pPr>
+        <w:ind w:left="720"/>
+      </w:pPr>
+    </w:p>
+    <w:p>
+      <w:pPr>
+        <w:ind w:left="720"/>
+      </w:pPr>
+    </w:p>
+    <w:p>
+      <w:pPr>
+        <w:ind w:left="720"/>
+      </w:pPr>
+    </w:p>
+    <w:p>
+      <w:pPr>
+        <w:ind w:left="720"/>
+      </w:pPr>
+    </w:p>
+    <w:p>
+      <w:pPr>
+        <w:ind w:left="720"/>
+      </w:pPr>
+    </w:p>
+    <w:p>
+      <w:pPr>
+        <w:ind w:left="720"/>
+      </w:pPr>
+    </w:p>
+    <w:p>
+      <w:pPr>
+        <w:ind w:left="720"/>
+      </w:pPr>
+    </w:p>
+    <w:p>
+      <w:pPr>
+        <w:ind w:left="720"/>
+      </w:pPr>
+    </w:p>
+    <w:p>
+      <w:pPr>
+        <w:ind w:left="720"/>
+      </w:pPr>
+    </w:p>
+    <w:p>
+      <w:pPr>
+        <w:ind w:left="720"/>
+      </w:pPr>
+    </w:p>
+    <w:p>
+      <w:pPr>
+        <w:ind w:left="720"/>
+      </w:pPr>
+    </w:p>
+    <w:p>
+      <w:pPr>
+        <w:ind w:left="720"/>
+      </w:pPr>
+    </w:p>
+    <w:p>
+      <w:pPr>
+        <w:ind w:left="720"/>
+      </w:pPr>
+    </w:p>
+    <w:p>
+      <w:pPr>
+        <w:ind w:left="720"/>
+      </w:pPr>
+    </w:p>
+    <w:p>
+      <w:pPr>
+        <w:ind w:left="720"/>
+      </w:pPr>
+    </w:p>
+    <w:p>
+      <w:pPr>
+        <w:ind w:left="720"/>
+      </w:pPr>
+    </w:p>
+    <w:p>
+      <w:pPr>
+        <w:ind w:left="720"/>
+      </w:pPr>
+    </w:p>
+    <w:p>
+      <w:pPr>
+        <w:ind w:left="720"/>
+      </w:pPr>
+    </w:p>
+    <w:p>
+      <w:pPr>
+        <w:ind w:left="720"/>
+      </w:pPr>
+    </w:p>
+    <w:p>
+      <w:pPr>
+        <w:ind w:left="720"/>
+      </w:pPr>
+    </w:p>
+    <w:p>
+      <w:pPr>
+        <w:ind w:left="720"/>
+      </w:pPr>
+    </w:p>
+    <w:p>
+      <w:pPr>
+        <w:ind w:left="720"/>
+      </w:pPr>
+    </w:p>
+    <w:p>
+      <w:pPr>
+        <w:ind w:left="720"/>
+      </w:pPr>
+    </w:p>
+    <w:p>
+      <w:pPr>
+        <w:ind w:left="720"/>
+      </w:pPr>
+    </w:p>
+    <w:p>
+      <w:pPr>
+        <w:ind w:left="720"/>
+      </w:pPr>
+    </w:p>
+    <w:p>
+      <w:pPr>
+        <w:ind w:left="720"/>
+      </w:pPr>
+    </w:p>
+    <w:p>
+      <w:pPr>
+        <w:ind w:left="720"/>
+      </w:pPr>
+    </w:p>
+    <w:p>
+      <w:pPr>
+        <w:ind w:left="720"/>
+      </w:pPr>
+    </w:p>
+    <w:p>
+      <w:pPr>
+        <w:ind w:left="720"/>
+      </w:pPr>
+    </w:p>
+    <w:p>
+      <w:pPr>
+        <w:ind w:left="720"/>
+      </w:pPr>
+    </w:p>
+    <w:p>
+      <w:pPr>
+        <w:ind w:left="720"/>
+      </w:pPr>
+    </w:p>
+    <w:p>
+      <w:pPr>
+        <w:ind w:left="720"/>
+      </w:pPr>
+    </w:p>
+    <w:p>
+      <w:pPr>
+        <w:ind w:left="720"/>
+      </w:pPr>
+    </w:p>
+    <w:p>
+      <w:pPr>
+        <w:ind w:left="720"/>
+      </w:pPr>
+    </w:p>
+    <w:p>
+      <w:pPr>
+        <w:ind w:left="720"/>
+      </w:pPr>
+    </w:p>
+    <w:p>
+      <w:pPr>
+        <w:ind w:left="720"/>
+      </w:pPr>
+    </w:p>
+    <w:p>
+      <w:pPr>
+        <w:ind w:left="720"/>
+      </w:pPr>
+    </w:p>
+    <w:p>
+      <w:pPr>
+        <w:ind w:left="720"/>
+      </w:pPr>
+    </w:p>
+    <w:p>
+      <w:pPr>
+        <w:ind w:left="720"/>
+      </w:pPr>
+    </w:p>
+    <w:p>
+      <w:pPr>
+        <w:ind w:left="720"/>
+      </w:pPr>
+    </w:p>
+    <w:p>
+      <w:pPr>
+        <w:ind w:left="720"/>
+      </w:pPr>
+    </w:p>
+    <w:p>
+      <w:pPr>
+        <w:ind w:left="720"/>
+      </w:pPr>
+      <w:r>
         <w:t>Primero buscar hoja de datos.</w:t>
       </w:r>
     </w:p>
@@ -659,8 +793,6 @@
       <w:r>
         <w:t xml:space="preserve"> mcu32s(el sp32)</w:t>
       </w:r>
-      <w:bookmarkStart w:id="1" w:name="_GoBack"/>
-      <w:bookmarkEnd w:id="1"/>
     </w:p>
     <w:p>
       <w:pPr>

--- a/Microcontroladores - Proyecto Caravanas.docx
+++ b/Microcontroladores - Proyecto Caravanas.docx
@@ -96,8 +96,6 @@
         </w:rPr>
         <w:t xml:space="preserve"> por Corrales</w:t>
       </w:r>
-      <w:bookmarkStart w:id="0" w:name="_GoBack"/>
-      <w:bookmarkEnd w:id="0"/>
     </w:p>
     <w:p>
       <w:r>
@@ -145,43 +143,20 @@
     <w:p/>
     <w:p>
       <w:pPr>
-        <w:pBdr>
-          <w:top w:val="nil"/>
-          <w:left w:val="nil"/>
-          <w:bottom w:val="nil"/>
-          <w:right w:val="nil"/>
-          <w:between w:val="nil"/>
-        </w:pBdr>
-        <w:rPr>
-          <w:b/>
-        </w:rPr>
-      </w:pPr>
-      <w:r>
-        <w:rPr>
-          <w:b/>
-        </w:rPr>
-        <w:t>Fundamentación</w:t>
-      </w:r>
-    </w:p>
-    <w:p>
-      <w:r>
-        <w:t xml:space="preserve">En el marco de la nueva </w:t>
-      </w:r>
-      <w:proofErr w:type="spellStart"/>
-      <w:r>
-        <w:t>implementacion</w:t>
-      </w:r>
-      <w:proofErr w:type="spellEnd"/>
-      <w:r>
-        <w:t xml:space="preserve"> de caravanas digitales, se requiere Crear un sistema que lea las caravanas en los animales, mediante la tecnología </w:t>
-      </w:r>
-      <w:proofErr w:type="spellStart"/>
-      <w:r>
-        <w:t>Arduino</w:t>
-      </w:r>
-      <w:proofErr w:type="spellEnd"/>
-      <w:r>
-        <w:t xml:space="preserve"> y un módulo RFID FDX.</w:t>
+        <w:rPr>
+          <w:b/>
+        </w:rPr>
+      </w:pPr>
+      <w:r>
+        <w:rPr>
+          <w:b/>
+        </w:rPr>
+        <w:t>Introducción</w:t>
+      </w:r>
+    </w:p>
+    <w:p>
+      <w:r>
+        <w:t>En el marco de la nueva implementacion de caravanas digitales, se requiere Crear un sistema que lea las caravanas en los animales, mediante la tecnología Arduino y un módulo RFID FDX.</w:t>
       </w:r>
     </w:p>
     <w:p/>
@@ -297,7 +272,19 @@
         <w:rPr>
           <w:b/>
         </w:rPr>
+        <w:t xml:space="preserve"> </w:t>
+      </w:r>
+      <w:r>
+        <w:rPr>
+          <w:b/>
+        </w:rPr>
         <w:t>Requerimientos</w:t>
+      </w:r>
+      <w:r>
+        <w:rPr>
+          <w:b/>
+        </w:rPr>
+        <w:t xml:space="preserve"> Funcionales</w:t>
       </w:r>
     </w:p>
     <w:p>
@@ -317,8 +304,8 @@
           <w:szCs w:val="22"/>
         </w:rPr>
       </w:pPr>
-      <w:bookmarkStart w:id="1" w:name="_ian6evnf3j8z" w:colFirst="0" w:colLast="0"/>
-      <w:bookmarkEnd w:id="1"/>
+      <w:bookmarkStart w:id="0" w:name="_ian6evnf3j8z" w:colFirst="0" w:colLast="0"/>
+      <w:bookmarkEnd w:id="0"/>
       <w:r>
         <w:rPr>
           <w:color w:val="0F1111"/>
@@ -344,15 +331,7 @@
         </w:numPr>
       </w:pPr>
       <w:r>
-        <w:t xml:space="preserve">Placa </w:t>
-      </w:r>
-      <w:proofErr w:type="spellStart"/>
-      <w:r>
-        <w:t>arduino</w:t>
-      </w:r>
-      <w:proofErr w:type="spellEnd"/>
-      <w:r>
-        <w:t xml:space="preserve"> UNO.</w:t>
+        <w:t>Placa arduino UNO.</w:t>
       </w:r>
     </w:p>
     <w:p>
@@ -363,13 +342,8 @@
         </w:numPr>
       </w:pPr>
       <w:r>
-        <w:t xml:space="preserve">celular con </w:t>
-      </w:r>
-      <w:proofErr w:type="spellStart"/>
-      <w:r>
-        <w:t>bluetooth</w:t>
-      </w:r>
-      <w:proofErr w:type="spellEnd"/>
+        <w:t>celular con bluetooth</w:t>
+      </w:r>
     </w:p>
     <w:p>
       <w:pPr>
@@ -379,15 +353,7 @@
         </w:numPr>
       </w:pPr>
       <w:r>
-        <w:t xml:space="preserve">Aplicación desarrollada en </w:t>
-      </w:r>
-      <w:proofErr w:type="spellStart"/>
-      <w:r>
-        <w:t>arduino</w:t>
-      </w:r>
-      <w:proofErr w:type="spellEnd"/>
-      <w:r>
-        <w:t xml:space="preserve"> para captar datos</w:t>
+        <w:t>Aplicación desarrollada en arduino para captar datos</w:t>
       </w:r>
     </w:p>
     <w:p>
@@ -398,15 +364,7 @@
         </w:numPr>
       </w:pPr>
       <w:r>
-        <w:t xml:space="preserve">aplicación para </w:t>
-      </w:r>
-      <w:proofErr w:type="spellStart"/>
-      <w:r>
-        <w:t>android</w:t>
-      </w:r>
-      <w:proofErr w:type="spellEnd"/>
-      <w:r>
-        <w:t xml:space="preserve"> para gestionar lo </w:t>
+        <w:t xml:space="preserve">aplicación para android para gestionar lo </w:t>
       </w:r>
       <w:r>
         <w:t>leído (</w:t>
@@ -442,30 +400,75 @@
       <w:pPr>
         <w:ind w:left="720"/>
       </w:pPr>
-    </w:p>
-    <w:p>
-      <w:pPr>
-        <w:ind w:left="720"/>
-      </w:pPr>
-      <w:r>
-        <w:t xml:space="preserve">Lectura del </w:t>
-      </w:r>
-      <w:proofErr w:type="gramStart"/>
-      <w:r>
-        <w:t>Numero</w:t>
-      </w:r>
-      <w:proofErr w:type="gramEnd"/>
-      <w:r>
-        <w:t xml:space="preserve"> de la caravana mediante software De </w:t>
-      </w:r>
-      <w:proofErr w:type="spellStart"/>
-      <w:r>
-        <w:t>Arduino</w:t>
-      </w:r>
-      <w:proofErr w:type="spellEnd"/>
-      <w:r>
-        <w:t xml:space="preserve"> para luego utilizarlo y clasificarlo.</w:t>
-      </w:r>
+      <w:r>
+        <w:t>Desarrollo</w:t>
+      </w:r>
+    </w:p>
+    <w:p>
+      <w:pPr>
+        <w:ind w:left="720"/>
+      </w:pPr>
+      <w:r>
+        <w:t>Lectura del Numero de la caravana mediante software De Arduino para luego utilizarlo y clasificarlo.</w:t>
+      </w:r>
+    </w:p>
+    <w:p>
+      <w:pPr>
+        <w:ind w:left="720"/>
+      </w:pPr>
+    </w:p>
+    <w:p>
+      <w:pPr>
+        <w:ind w:left="720"/>
+      </w:pPr>
+    </w:p>
+    <w:p>
+      <w:pPr>
+        <w:ind w:left="720"/>
+        <w:rPr>
+          <w:b/>
+        </w:rPr>
+      </w:pPr>
+      <w:r>
+        <w:rPr>
+          <w:b/>
+        </w:rPr>
+        <w:t>Conclusion:</w:t>
+      </w:r>
+    </w:p>
+    <w:p>
+      <w:pPr>
+        <w:pStyle w:val="Prrafodelista"/>
+        <w:numPr>
+          <w:ilvl w:val="0"/>
+          <w:numId w:val="3"/>
+        </w:numPr>
+      </w:pPr>
+      <w:r>
+        <w:t>la herramienta y solución propuesta, despertó una gran curiosidad en las personas o usuarios que podrían interesarse en el prototipo.</w:t>
+      </w:r>
+    </w:p>
+    <w:p>
+      <w:pPr>
+        <w:pStyle w:val="Prrafodelista"/>
+        <w:numPr>
+          <w:ilvl w:val="0"/>
+          <w:numId w:val="3"/>
+        </w:numPr>
+      </w:pPr>
+      <w:r>
+        <w:t>La implementación del prototipo tiene una factibilidad media, va a depender de la potencia de la antena para lograr su óptima implementación.</w:t>
+      </w:r>
+    </w:p>
+    <w:p>
+      <w:pPr>
+        <w:ind w:left="720"/>
+      </w:pPr>
+    </w:p>
+    <w:p>
+      <w:pPr>
+        <w:ind w:left="720"/>
+      </w:pPr>
     </w:p>
     <w:p>
       <w:pPr>
@@ -493,15 +496,7 @@
         <w:ind w:left="720"/>
       </w:pPr>
       <w:r>
-        <w:t>Clasificación de la información mediante un software Móvil (</w:t>
-      </w:r>
-      <w:proofErr w:type="spellStart"/>
-      <w:r>
-        <w:t>android</w:t>
-      </w:r>
-      <w:proofErr w:type="spellEnd"/>
-      <w:r>
-        <w:t>) y respaldo en un servidor de la Nube.</w:t>
+        <w:t>Clasificación de la información mediante un software Móvil (android) y respaldo en un servidor de la Nube.</w:t>
       </w:r>
     </w:p>
     <w:p>
@@ -648,174 +643,8 @@
       </w:pPr>
     </w:p>
     <w:p>
-      <w:pPr>
-        <w:ind w:left="720"/>
-      </w:pPr>
-    </w:p>
-    <w:p>
-      <w:pPr>
-        <w:ind w:left="720"/>
-      </w:pPr>
-    </w:p>
-    <w:p>
-      <w:pPr>
-        <w:ind w:left="720"/>
-      </w:pPr>
-    </w:p>
-    <w:p>
-      <w:pPr>
-        <w:ind w:left="720"/>
-      </w:pPr>
-    </w:p>
-    <w:p>
-      <w:pPr>
-        <w:ind w:left="720"/>
-      </w:pPr>
-    </w:p>
-    <w:p>
-      <w:pPr>
-        <w:ind w:left="720"/>
-      </w:pPr>
-    </w:p>
-    <w:p>
-      <w:pPr>
-        <w:ind w:left="720"/>
-      </w:pPr>
-    </w:p>
-    <w:p>
-      <w:pPr>
-        <w:ind w:left="720"/>
-      </w:pPr>
-    </w:p>
-    <w:p>
-      <w:pPr>
-        <w:ind w:left="720"/>
-      </w:pPr>
-    </w:p>
-    <w:p>
-      <w:pPr>
-        <w:ind w:left="720"/>
-      </w:pPr>
-    </w:p>
-    <w:p>
-      <w:pPr>
-        <w:ind w:left="720"/>
-      </w:pPr>
-    </w:p>
-    <w:p>
-      <w:pPr>
-        <w:ind w:left="720"/>
-      </w:pPr>
-    </w:p>
-    <w:p>
-      <w:pPr>
-        <w:ind w:left="720"/>
-      </w:pPr>
-    </w:p>
-    <w:p>
-      <w:pPr>
-        <w:ind w:left="720"/>
-      </w:pPr>
-    </w:p>
-    <w:p>
-      <w:pPr>
-        <w:ind w:left="720"/>
-      </w:pPr>
-    </w:p>
-    <w:p>
-      <w:pPr>
-        <w:ind w:left="720"/>
-      </w:pPr>
-    </w:p>
-    <w:p>
-      <w:pPr>
-        <w:ind w:left="720"/>
-      </w:pPr>
-    </w:p>
-    <w:p>
-      <w:pPr>
-        <w:ind w:left="720"/>
-      </w:pPr>
-    </w:p>
-    <w:p>
-      <w:pPr>
-        <w:ind w:left="720"/>
-      </w:pPr>
-    </w:p>
-    <w:p>
-      <w:pPr>
-        <w:ind w:left="720"/>
-      </w:pPr>
-    </w:p>
-    <w:p>
-      <w:pPr>
-        <w:ind w:left="720"/>
-      </w:pPr>
-    </w:p>
-    <w:p>
-      <w:pPr>
-        <w:ind w:left="720"/>
-      </w:pPr>
-    </w:p>
-    <w:p>
-      <w:pPr>
-        <w:ind w:left="720"/>
-      </w:pPr>
-    </w:p>
-    <w:p>
-      <w:pPr>
-        <w:ind w:left="720"/>
-      </w:pPr>
-      <w:r>
-        <w:t>Primero buscar hoja de datos.</w:t>
-      </w:r>
-    </w:p>
-    <w:p>
-      <w:pPr>
-        <w:ind w:left="720"/>
-      </w:pPr>
-    </w:p>
-    <w:p>
-      <w:pPr>
-        <w:ind w:left="720"/>
-        <w:rPr>
-          <w:u w:val="single"/>
-        </w:rPr>
-      </w:pPr>
-      <w:r>
-        <w:t xml:space="preserve">Placa </w:t>
-      </w:r>
-      <w:proofErr w:type="spellStart"/>
-      <w:r>
-        <w:t>node</w:t>
-      </w:r>
-      <w:proofErr w:type="spellEnd"/>
-      <w:r>
-        <w:t xml:space="preserve"> mcu32s(el sp32)</w:t>
-      </w:r>
-    </w:p>
-    <w:p>
-      <w:pPr>
-        <w:ind w:left="720"/>
-      </w:pPr>
-      <w:r>
-        <w:t>1 Con que protocolo funciona el rc522</w:t>
-      </w:r>
-    </w:p>
-    <w:p>
-      <w:pPr>
-        <w:ind w:left="720"/>
-      </w:pPr>
-    </w:p>
-    <w:p>
-      <w:pPr>
-        <w:ind w:left="720"/>
-      </w:pPr>
-    </w:p>
-    <w:p>
-      <w:pPr>
-        <w:ind w:left="720"/>
-      </w:pPr>
+      <w:bookmarkStart w:id="1" w:name="_GoBack"/>
+      <w:bookmarkEnd w:id="1"/>
     </w:p>
     <w:p>
       <w:pPr>
@@ -865,6 +694,92 @@
 <file path=word/numbering.xml><?xml version="1.0" encoding="utf-8"?>
 <w:numbering xmlns:wpc="http://schemas.microsoft.com/office/word/2010/wordprocessingCanvas" xmlns:mc="http://schemas.openxmlformats.org/markup-compatibility/2006" xmlns:o="urn:schemas-microsoft-com:office:office" xmlns:r="http://schemas.openxmlformats.org/officeDocument/2006/relationships" xmlns:m="http://schemas.openxmlformats.org/officeDocument/2006/math" xmlns:v="urn:schemas-microsoft-com:vml" xmlns:wp14="http://schemas.microsoft.com/office/word/2010/wordprocessingDrawing" xmlns:wp="http://schemas.openxmlformats.org/drawingml/2006/wordprocessingDrawing" xmlns:w10="urn:schemas-microsoft-com:office:word" xmlns:w="http://schemas.openxmlformats.org/wordprocessingml/2006/main" xmlns:w14="http://schemas.microsoft.com/office/word/2010/wordml" xmlns:w15="http://schemas.microsoft.com/office/word/2012/wordml" xmlns:wpg="http://schemas.microsoft.com/office/word/2010/wordprocessingGroup" xmlns:wpi="http://schemas.microsoft.com/office/word/2010/wordprocessingInk" xmlns:wne="http://schemas.microsoft.com/office/word/2006/wordml" xmlns:wps="http://schemas.microsoft.com/office/word/2010/wordprocessingShape" mc:Ignorable="w14 w15 wp14">
   <w:abstractNum w:abstractNumId="0">
+    <w:nsid w:val="04333E7E"/>
+    <w:multiLevelType w:val="hybridMultilevel"/>
+    <w:tmpl w:val="442CA0CC"/>
+    <w:lvl w:ilvl="0" w:tplc="0C0A000F">
+      <w:start w:val="1"/>
+      <w:numFmt w:val="decimal"/>
+      <w:lvlText w:val="%1."/>
+      <w:lvlJc w:val="left"/>
+      <w:pPr>
+        <w:ind w:left="1500" w:hanging="360"/>
+      </w:pPr>
+    </w:lvl>
+    <w:lvl w:ilvl="1" w:tplc="0C0A0019" w:tentative="1">
+      <w:start w:val="1"/>
+      <w:numFmt w:val="lowerLetter"/>
+      <w:lvlText w:val="%2."/>
+      <w:lvlJc w:val="left"/>
+      <w:pPr>
+        <w:ind w:left="2220" w:hanging="360"/>
+      </w:pPr>
+    </w:lvl>
+    <w:lvl w:ilvl="2" w:tplc="0C0A001B" w:tentative="1">
+      <w:start w:val="1"/>
+      <w:numFmt w:val="lowerRoman"/>
+      <w:lvlText w:val="%3."/>
+      <w:lvlJc w:val="right"/>
+      <w:pPr>
+        <w:ind w:left="2940" w:hanging="180"/>
+      </w:pPr>
+    </w:lvl>
+    <w:lvl w:ilvl="3" w:tplc="0C0A000F" w:tentative="1">
+      <w:start w:val="1"/>
+      <w:numFmt w:val="decimal"/>
+      <w:lvlText w:val="%4."/>
+      <w:lvlJc w:val="left"/>
+      <w:pPr>
+        <w:ind w:left="3660" w:hanging="360"/>
+      </w:pPr>
+    </w:lvl>
+    <w:lvl w:ilvl="4" w:tplc="0C0A0019" w:tentative="1">
+      <w:start w:val="1"/>
+      <w:numFmt w:val="lowerLetter"/>
+      <w:lvlText w:val="%5."/>
+      <w:lvlJc w:val="left"/>
+      <w:pPr>
+        <w:ind w:left="4380" w:hanging="360"/>
+      </w:pPr>
+    </w:lvl>
+    <w:lvl w:ilvl="5" w:tplc="0C0A001B" w:tentative="1">
+      <w:start w:val="1"/>
+      <w:numFmt w:val="lowerRoman"/>
+      <w:lvlText w:val="%6."/>
+      <w:lvlJc w:val="right"/>
+      <w:pPr>
+        <w:ind w:left="5100" w:hanging="180"/>
+      </w:pPr>
+    </w:lvl>
+    <w:lvl w:ilvl="6" w:tplc="0C0A000F" w:tentative="1">
+      <w:start w:val="1"/>
+      <w:numFmt w:val="decimal"/>
+      <w:lvlText w:val="%7."/>
+      <w:lvlJc w:val="left"/>
+      <w:pPr>
+        <w:ind w:left="5820" w:hanging="360"/>
+      </w:pPr>
+    </w:lvl>
+    <w:lvl w:ilvl="7" w:tplc="0C0A0019" w:tentative="1">
+      <w:start w:val="1"/>
+      <w:numFmt w:val="lowerLetter"/>
+      <w:lvlText w:val="%8."/>
+      <w:lvlJc w:val="left"/>
+      <w:pPr>
+        <w:ind w:left="6540" w:hanging="360"/>
+      </w:pPr>
+    </w:lvl>
+    <w:lvl w:ilvl="8" w:tplc="0C0A001B" w:tentative="1">
+      <w:start w:val="1"/>
+      <w:numFmt w:val="lowerRoman"/>
+      <w:lvlText w:val="%9."/>
+      <w:lvlJc w:val="right"/>
+      <w:pPr>
+        <w:ind w:left="7260" w:hanging="180"/>
+      </w:pPr>
+    </w:lvl>
+  </w:abstractNum>
+  <w:abstractNum w:abstractNumId="1">
     <w:nsid w:val="1FD02BC1"/>
     <w:multiLevelType w:val="multilevel"/>
     <w:tmpl w:val="AFFA86A8"/>
@@ -977,7 +892,102 @@
       </w:rPr>
     </w:lvl>
   </w:abstractNum>
+  <w:abstractNum w:abstractNumId="2">
+    <w:nsid w:val="61A07D8D"/>
+    <w:multiLevelType w:val="hybridMultilevel"/>
+    <w:tmpl w:val="B75A9386"/>
+    <w:lvl w:ilvl="0" w:tplc="0C0A000F">
+      <w:start w:val="1"/>
+      <w:numFmt w:val="decimal"/>
+      <w:lvlText w:val="%1."/>
+      <w:lvlJc w:val="left"/>
+      <w:pPr>
+        <w:ind w:left="720" w:hanging="360"/>
+      </w:pPr>
+      <w:rPr>
+        <w:rFonts w:hint="default"/>
+      </w:rPr>
+    </w:lvl>
+    <w:lvl w:ilvl="1" w:tplc="0C0A0019">
+      <w:start w:val="1"/>
+      <w:numFmt w:val="lowerLetter"/>
+      <w:lvlText w:val="%2."/>
+      <w:lvlJc w:val="left"/>
+      <w:pPr>
+        <w:ind w:left="1440" w:hanging="360"/>
+      </w:pPr>
+    </w:lvl>
+    <w:lvl w:ilvl="2" w:tplc="0C0A001B" w:tentative="1">
+      <w:start w:val="1"/>
+      <w:numFmt w:val="lowerRoman"/>
+      <w:lvlText w:val="%3."/>
+      <w:lvlJc w:val="right"/>
+      <w:pPr>
+        <w:ind w:left="2160" w:hanging="180"/>
+      </w:pPr>
+    </w:lvl>
+    <w:lvl w:ilvl="3" w:tplc="0C0A000F" w:tentative="1">
+      <w:start w:val="1"/>
+      <w:numFmt w:val="decimal"/>
+      <w:lvlText w:val="%4."/>
+      <w:lvlJc w:val="left"/>
+      <w:pPr>
+        <w:ind w:left="2880" w:hanging="360"/>
+      </w:pPr>
+    </w:lvl>
+    <w:lvl w:ilvl="4" w:tplc="0C0A0019" w:tentative="1">
+      <w:start w:val="1"/>
+      <w:numFmt w:val="lowerLetter"/>
+      <w:lvlText w:val="%5."/>
+      <w:lvlJc w:val="left"/>
+      <w:pPr>
+        <w:ind w:left="3600" w:hanging="360"/>
+      </w:pPr>
+    </w:lvl>
+    <w:lvl w:ilvl="5" w:tplc="0C0A001B" w:tentative="1">
+      <w:start w:val="1"/>
+      <w:numFmt w:val="lowerRoman"/>
+      <w:lvlText w:val="%6."/>
+      <w:lvlJc w:val="right"/>
+      <w:pPr>
+        <w:ind w:left="4320" w:hanging="180"/>
+      </w:pPr>
+    </w:lvl>
+    <w:lvl w:ilvl="6" w:tplc="0C0A000F" w:tentative="1">
+      <w:start w:val="1"/>
+      <w:numFmt w:val="decimal"/>
+      <w:lvlText w:val="%7."/>
+      <w:lvlJc w:val="left"/>
+      <w:pPr>
+        <w:ind w:left="5040" w:hanging="360"/>
+      </w:pPr>
+    </w:lvl>
+    <w:lvl w:ilvl="7" w:tplc="0C0A0019" w:tentative="1">
+      <w:start w:val="1"/>
+      <w:numFmt w:val="lowerLetter"/>
+      <w:lvlText w:val="%8."/>
+      <w:lvlJc w:val="left"/>
+      <w:pPr>
+        <w:ind w:left="5760" w:hanging="360"/>
+      </w:pPr>
+    </w:lvl>
+    <w:lvl w:ilvl="8" w:tplc="0C0A001B" w:tentative="1">
+      <w:start w:val="1"/>
+      <w:numFmt w:val="lowerRoman"/>
+      <w:lvlText w:val="%9."/>
+      <w:lvlJc w:val="right"/>
+      <w:pPr>
+        <w:ind w:left="6480" w:hanging="180"/>
+      </w:pPr>
+    </w:lvl>
+  </w:abstractNum>
   <w:num w:numId="1">
+    <w:abstractNumId w:val="1"/>
+  </w:num>
+  <w:num w:numId="2">
+    <w:abstractNumId w:val="2"/>
+  </w:num>
+  <w:num w:numId="3">
     <w:abstractNumId w:val="0"/>
   </w:num>
 </w:numbering>
@@ -1534,6 +1544,22 @@
       <w:szCs w:val="30"/>
     </w:rPr>
   </w:style>
+  <w:style w:type="paragraph" w:styleId="Prrafodelista">
+    <w:name w:val="List Paragraph"/>
+    <w:basedOn w:val="Normal"/>
+    <w:uiPriority w:val="34"/>
+    <w:qFormat/>
+    <w:rsid w:val="00E83EF3"/>
+    <w:pPr>
+      <w:spacing w:after="200"/>
+      <w:ind w:left="720"/>
+      <w:contextualSpacing/>
+    </w:pPr>
+    <w:rPr>
+      <w:rFonts w:asciiTheme="minorHAnsi" w:eastAsiaTheme="minorEastAsia" w:hAnsiTheme="minorHAnsi" w:cstheme="minorBidi"/>
+      <w:lang w:val="es-ES"/>
+    </w:rPr>
+  </w:style>
 </w:styles>
 </file>
 
